--- a/lanprojekti/Esitututkimus.docx
+++ b/lanprojekti/Esitututkimus.docx
@@ -15,7 +15,6 @@
         </w:rPr>
         <w:t>Esitutkimus</w:t>
       </w:r>
-      <w:bookmarkStart w:id="0" w:name="_GoBack"/>
       <w:r>
         <w:rPr>
           <w:noProof/>
@@ -113,7 +112,6 @@
           </mc:Fallback>
         </mc:AlternateContent>
       </w:r>
-      <w:bookmarkEnd w:id="0"/>
     </w:p>
     <w:p>
       <w:pPr>
@@ -133,7 +131,23 @@
           <w:color w:val="5B9BD5"/>
           <w:sz w:val="28"/>
         </w:rPr>
-        <w:t xml:space="preserve"> lan-tapahtumaan</w:t>
+        <w:t xml:space="preserve"> </w:t>
+      </w:r>
+      <w:proofErr w:type="spellStart"/>
+      <w:r>
+        <w:rPr>
+          <w:color w:val="5B9BD5"/>
+          <w:sz w:val="28"/>
+        </w:rPr>
+        <w:t>lan</w:t>
+      </w:r>
+      <w:proofErr w:type="spellEnd"/>
+      <w:r>
+        <w:rPr>
+          <w:color w:val="5B9BD5"/>
+          <w:sz w:val="28"/>
+        </w:rPr>
+        <w:t>-tapahtumaan</w:t>
       </w:r>
     </w:p>
     <w:p>
@@ -161,14 +175,7 @@
           <w:color w:val="5B9BD5"/>
           <w:sz w:val="28"/>
         </w:rPr>
-        <w:t xml:space="preserve"> </w:t>
-      </w:r>
-      <w:r>
-        <w:rPr>
-          <w:color w:val="5B9BD5"/>
-          <w:sz w:val="28"/>
-        </w:rPr>
-        <w:t xml:space="preserve"> </w:t>
+        <w:t xml:space="preserve">  </w:t>
       </w:r>
     </w:p>
     <w:p>
@@ -443,6 +450,13 @@
     </w:p>
     <w:sdt>
       <w:sdtPr>
+        <w:rPr>
+          <w:rFonts w:ascii="Calibri" w:eastAsia="Calibri" w:hAnsi="Calibri" w:cs="Calibri"/>
+          <w:color w:val="000000"/>
+          <w:sz w:val="22"/>
+          <w:szCs w:val="22"/>
+          <w:lang w:val="fi-FI" w:eastAsia="fi-FI"/>
+        </w:rPr>
         <w:id w:val="-1836674972"/>
         <w:docPartObj>
           <w:docPartGallery w:val="Table of Contents"/>
@@ -451,14 +465,9 @@
       </w:sdtPr>
       <w:sdtEndPr>
         <w:rPr>
-          <w:rFonts w:ascii="Calibri" w:eastAsia="Calibri" w:hAnsi="Calibri" w:cs="Calibri"/>
           <w:b/>
           <w:bCs/>
           <w:noProof/>
-          <w:color w:val="000000"/>
-          <w:sz w:val="22"/>
-          <w:szCs w:val="22"/>
-          <w:lang w:val="fi-FI" w:eastAsia="fi-FI"/>
         </w:rPr>
       </w:sdtEndPr>
       <w:sdtContent>
@@ -466,9 +475,6 @@
           <w:pPr>
             <w:pStyle w:val="TOCHeading"/>
           </w:pPr>
-          <w:r>
-            <w:t>Table of Contents</w:t>
-          </w:r>
         </w:p>
         <w:p>
           <w:pPr>
@@ -1761,7 +1767,7 @@
           <w:b/>
         </w:rPr>
       </w:pPr>
-      <w:bookmarkStart w:id="1" w:name="_Toc505257954"/>
+      <w:bookmarkStart w:id="0" w:name="_Toc505257954"/>
       <w:r>
         <w:rPr>
           <w:b/>
@@ -1781,23 +1787,23 @@
         </w:rPr>
         <w:t>Tuoteidea</w:t>
       </w:r>
+      <w:bookmarkEnd w:id="0"/>
+      <w:r>
+        <w:rPr>
+          <w:b/>
+        </w:rPr>
+        <w:t xml:space="preserve"> </w:t>
+      </w:r>
+    </w:p>
+    <w:p>
+      <w:pPr>
+        <w:pStyle w:val="Heading2"/>
+      </w:pPr>
+      <w:bookmarkStart w:id="1" w:name="_Toc505257955"/>
+      <w:r>
+        <w:t>1.1 Tuotteen tausta ja hyödyt</w:t>
+      </w:r>
       <w:bookmarkEnd w:id="1"/>
-      <w:r>
-        <w:rPr>
-          <w:b/>
-        </w:rPr>
-        <w:t xml:space="preserve"> </w:t>
-      </w:r>
-    </w:p>
-    <w:p>
-      <w:pPr>
-        <w:pStyle w:val="Heading2"/>
-      </w:pPr>
-      <w:bookmarkStart w:id="2" w:name="_Toc505257955"/>
-      <w:r>
-        <w:t>1.1 Tuotteen tausta ja hyödyt</w:t>
-      </w:r>
-      <w:bookmarkEnd w:id="2"/>
       <w:r>
         <w:t xml:space="preserve"> </w:t>
       </w:r>
@@ -1833,14 +1839,35 @@
         </w:rPr>
         <w:tab/>
       </w:r>
-      <w:r>
-        <w:t>Tredu järjestää lan-tapahtumia</w:t>
+      <w:proofErr w:type="spellStart"/>
+      <w:r>
+        <w:t>Tredu</w:t>
+      </w:r>
+      <w:proofErr w:type="spellEnd"/>
+      <w:r>
+        <w:t xml:space="preserve"> järjestää </w:t>
+      </w:r>
+      <w:proofErr w:type="spellStart"/>
+      <w:r>
+        <w:t>lan</w:t>
+      </w:r>
+      <w:proofErr w:type="spellEnd"/>
+      <w:r>
+        <w:t>-tapahtumia</w:t>
       </w:r>
       <w:r>
         <w:t xml:space="preserve"> vuosittain.</w:t>
       </w:r>
       <w:r>
-        <w:t xml:space="preserve"> Lan-tapahtumissa on vuosittain</w:t>
+        <w:t xml:space="preserve"> </w:t>
+      </w:r>
+      <w:proofErr w:type="spellStart"/>
+      <w:r>
+        <w:t>Lan</w:t>
+      </w:r>
+      <w:proofErr w:type="spellEnd"/>
+      <w:r>
+        <w:t>-tapahtumissa on vuosittain</w:t>
       </w:r>
       <w:r>
         <w:br/>
@@ -1850,13 +1877,15 @@
         <w:t xml:space="preserve">noin. 100 henkilöä. </w:t>
       </w:r>
       <w:r>
-        <w:t>Ilmoittautumisten ha</w:t>
-      </w:r>
-      <w:r>
-        <w:t xml:space="preserve">llinta on tärkeä osa </w:t>
-      </w:r>
-      <w:r>
-        <w:t>lan-</w:t>
+        <w:t xml:space="preserve">Ilmoittautumisten hallinta on tärkeä osa </w:t>
+      </w:r>
+      <w:proofErr w:type="spellStart"/>
+      <w:r>
+        <w:t>lan</w:t>
+      </w:r>
+      <w:proofErr w:type="spellEnd"/>
+      <w:r>
+        <w:t>-</w:t>
       </w:r>
       <w:r>
         <w:t xml:space="preserve">järjestelyjä. </w:t>
@@ -1888,11 +1917,11 @@
       <w:pPr>
         <w:pStyle w:val="Heading2"/>
       </w:pPr>
-      <w:bookmarkStart w:id="3" w:name="_Toc505257956"/>
+      <w:bookmarkStart w:id="2" w:name="_Toc505257956"/>
       <w:r>
         <w:t>1.2 Tehtävät ja rajaukset</w:t>
       </w:r>
-      <w:bookmarkEnd w:id="3"/>
+      <w:bookmarkEnd w:id="2"/>
     </w:p>
     <w:p>
       <w:pPr>
@@ -1905,7 +1934,15 @@
       </w:pPr>
       <w:r>
         <w:tab/>
-        <w:t>Tehtävänä on laatia sähköinen ilmoittautumisjärjestelmä lan-tapahtumaan.</w:t>
+        <w:t xml:space="preserve">Tehtävänä on laatia sähköinen ilmoittautumisjärjestelmä </w:t>
+      </w:r>
+      <w:proofErr w:type="spellStart"/>
+      <w:r>
+        <w:t>lan</w:t>
+      </w:r>
+      <w:proofErr w:type="spellEnd"/>
+      <w:r>
+        <w:t>-tapahtumaan.</w:t>
       </w:r>
       <w:r>
         <w:br/>
@@ -1925,14 +1962,14 @@
           <w:b/>
         </w:rPr>
       </w:pPr>
-      <w:bookmarkStart w:id="4" w:name="_Toc505257957"/>
+      <w:bookmarkStart w:id="3" w:name="_Toc505257957"/>
       <w:r>
         <w:rPr>
           <w:b/>
         </w:rPr>
         <w:t>2. Projektin organisointi</w:t>
       </w:r>
-      <w:bookmarkEnd w:id="4"/>
+      <w:bookmarkEnd w:id="3"/>
     </w:p>
     <w:p/>
     <w:p>
@@ -1941,7 +1978,10 @@
       </w:r>
       <w:r>
         <w:tab/>
-        <w:t>Projektin organisoinnista vastaa Vili Kalliolinna.</w:t>
+        <w:t xml:space="preserve">Projektin </w:t>
+      </w:r>
+      <w:r>
+        <w:t>johtoryhmä on Leena ja projektipäällikkö Vili Kalliolinna.</w:t>
       </w:r>
     </w:p>
     <w:p/>
@@ -1953,14 +1993,14 @@
           <w:b/>
         </w:rPr>
       </w:pPr>
-      <w:bookmarkStart w:id="5" w:name="_Toc505257958"/>
+      <w:bookmarkStart w:id="4" w:name="_Toc505257958"/>
       <w:r>
         <w:rPr>
           <w:b/>
         </w:rPr>
         <w:t>3. Nykyinen järjestelmä</w:t>
       </w:r>
-      <w:bookmarkEnd w:id="5"/>
+      <w:bookmarkEnd w:id="4"/>
     </w:p>
     <w:p>
       <w:r>
@@ -1968,7 +2008,13 @@
       </w:r>
       <w:r>
         <w:tab/>
-        <w:t>Tällä hetkellä käytössä on vanha järjsetelmä.</w:t>
+        <w:t>Tällä hetkellä käytössä on van</w:t>
+      </w:r>
+      <w:r>
+        <w:t>ha järjes</w:t>
+      </w:r>
+      <w:r>
+        <w:t>telmä.</w:t>
       </w:r>
     </w:p>
     <w:p/>
@@ -1980,34 +2026,35 @@
           <w:b/>
         </w:rPr>
       </w:pPr>
-      <w:bookmarkStart w:id="6" w:name="_Toc505257959"/>
+      <w:bookmarkStart w:id="5" w:name="_Toc505257959"/>
       <w:r>
         <w:rPr>
           <w:b/>
         </w:rPr>
         <w:t>4. Havaitut ongelmat ja riskit</w:t>
       </w:r>
+      <w:bookmarkEnd w:id="5"/>
+    </w:p>
+    <w:p>
+      <w:pPr>
+        <w:pStyle w:val="Heading2"/>
+      </w:pPr>
+      <w:bookmarkStart w:id="6" w:name="_Toc505257960"/>
+      <w:r>
+        <w:t>4.1 Riskit ja niihin varautuminen</w:t>
+      </w:r>
       <w:bookmarkEnd w:id="6"/>
     </w:p>
+    <w:p/>
     <w:p>
       <w:pPr>
         <w:pStyle w:val="Heading2"/>
       </w:pPr>
-      <w:bookmarkStart w:id="7" w:name="_Toc505257960"/>
-      <w:r>
-        <w:t>4.1 Riskit ja niihin varautuminen</w:t>
+      <w:bookmarkStart w:id="7" w:name="_Toc505257961"/>
+      <w:r>
+        <w:t>4.1.1 Toimintakyky</w:t>
       </w:r>
       <w:bookmarkEnd w:id="7"/>
-    </w:p>
-    <w:p>
-      <w:pPr>
-        <w:pStyle w:val="Heading2"/>
-      </w:pPr>
-      <w:bookmarkStart w:id="8" w:name="_Toc505257961"/>
-      <w:r>
-        <w:t>4.1.1 Toimintakyky</w:t>
-      </w:r>
-      <w:bookmarkEnd w:id="8"/>
     </w:p>
     <w:p>
       <w:r>
@@ -2029,11 +2076,11 @@
       <w:pPr>
         <w:pStyle w:val="Heading2"/>
       </w:pPr>
-      <w:bookmarkStart w:id="9" w:name="_Toc505257962"/>
+      <w:bookmarkStart w:id="8" w:name="_Toc505257962"/>
       <w:r>
         <w:t>4.1.2 Ammattitaito ja ajankäyttö</w:t>
       </w:r>
-      <w:bookmarkEnd w:id="9"/>
+      <w:bookmarkEnd w:id="8"/>
     </w:p>
     <w:p>
       <w:r>
@@ -2069,48 +2116,70 @@
       <w:pPr>
         <w:pStyle w:val="Heading2"/>
       </w:pPr>
-      <w:bookmarkStart w:id="10" w:name="_Toc505257963"/>
+      <w:bookmarkStart w:id="9" w:name="_Toc505257963"/>
       <w:r>
         <w:lastRenderedPageBreak/>
         <w:t>4.1.3 Odotukset</w:t>
       </w:r>
+      <w:bookmarkEnd w:id="9"/>
+    </w:p>
+    <w:p>
+      <w:r>
+        <w:tab/>
+      </w:r>
+      <w:r>
+        <w:tab/>
+        <w:t xml:space="preserve">Työhön ei ole tullut määrittelyä, että </w:t>
+      </w:r>
+      <w:proofErr w:type="spellStart"/>
+      <w:r>
+        <w:t>minkäläinen</w:t>
+      </w:r>
+      <w:proofErr w:type="spellEnd"/>
+      <w:r>
+        <w:t xml:space="preserve"> lopputuloksen pitäisi olla.</w:t>
+      </w:r>
+    </w:p>
+    <w:p>
+      <w:pPr>
+        <w:ind w:left="2608" w:firstLine="2"/>
+      </w:pPr>
+      <w:r>
+        <w:t>Mahdollisia tulevia ongelmia yritetään ehkäistä jo alkuun palavereilla opettajan kanssa.</w:t>
+      </w:r>
+    </w:p>
+    <w:p/>
+    <w:p>
+      <w:pPr>
+        <w:pStyle w:val="Heading2"/>
+      </w:pPr>
+      <w:bookmarkStart w:id="10" w:name="_Toc505257964"/>
+      <w:r>
+        <w:t>4.2 Ongelmista toipuminen</w:t>
+      </w:r>
       <w:bookmarkEnd w:id="10"/>
     </w:p>
-    <w:p>
-      <w:r>
-        <w:tab/>
-      </w:r>
-      <w:r>
-        <w:tab/>
-        <w:t>Työhön ei ole tullut määrittelyä, että minkäläinen lopputuloksen pitäisi olla.</w:t>
-      </w:r>
-    </w:p>
     <w:p/>
     <w:p>
       <w:pPr>
         <w:ind w:left="2608" w:firstLine="2"/>
       </w:pPr>
       <w:r>
-        <w:t>Mahdollisia tulevia ongelmia yritetään ehkäistä jo alkuun palavereilla opettajan kanssa.</w:t>
-      </w:r>
-    </w:p>
-    <w:p/>
-    <w:p>
-      <w:pPr>
-        <w:pStyle w:val="Heading2"/>
-      </w:pPr>
-      <w:bookmarkStart w:id="11" w:name="_Toc505257964"/>
-      <w:r>
-        <w:t>4.2 Ongelmista toipuminen</w:t>
-      </w:r>
-      <w:bookmarkEnd w:id="11"/>
-    </w:p>
-    <w:p>
-      <w:pPr>
-        <w:ind w:left="2608" w:firstLine="2"/>
-      </w:pPr>
-      <w:r>
-        <w:t>Ongelmista toipuminen varmistetaan alkupalavereilla opettajan kanssa, jossa käydään läpi miten teemme yritämme rakentaa sivuston.</w:t>
+        <w:t>Ongelmista toipuminen varmistetaan alkupalavereilla opettajan kanssa, jos</w:t>
+      </w:r>
+      <w:r>
+        <w:t xml:space="preserve">sa käydään </w:t>
+      </w:r>
+      <w:proofErr w:type="gramStart"/>
+      <w:r>
+        <w:t>läpi</w:t>
+      </w:r>
+      <w:proofErr w:type="gramEnd"/>
+      <w:r>
+        <w:t xml:space="preserve"> miten rakennamme</w:t>
+      </w:r>
+      <w:r>
+        <w:t xml:space="preserve"> sivuston.</w:t>
       </w:r>
     </w:p>
     <w:p/>
@@ -2122,62 +2191,75 @@
           <w:b/>
         </w:rPr>
       </w:pPr>
-      <w:bookmarkStart w:id="12" w:name="_Toc505257965"/>
+      <w:bookmarkStart w:id="11" w:name="_Toc505257965"/>
       <w:r>
         <w:rPr>
           <w:b/>
         </w:rPr>
         <w:t>5. Tavoitteet ja vaatimukset</w:t>
       </w:r>
+      <w:bookmarkEnd w:id="11"/>
+    </w:p>
+    <w:p>
+      <w:pPr>
+        <w:pStyle w:val="Heading2"/>
+      </w:pPr>
+      <w:bookmarkStart w:id="12" w:name="_Toc505257966"/>
+      <w:r>
+        <w:t>5.1 Toiminnalliset vaatimukset</w:t>
+      </w:r>
       <w:bookmarkEnd w:id="12"/>
     </w:p>
+    <w:p/>
+    <w:p>
+      <w:pPr>
+        <w:ind w:left="2608" w:firstLine="2"/>
+      </w:pPr>
+      <w:r>
+        <w:t xml:space="preserve">Tuotteen tulee mahdollistaa sähköinen ilmoittautuminen </w:t>
+      </w:r>
+      <w:proofErr w:type="spellStart"/>
+      <w:r>
+        <w:t>lan</w:t>
+      </w:r>
+      <w:proofErr w:type="spellEnd"/>
+      <w:r>
+        <w:t>-tapahtumaan, sekä turnauksiin tapahtumassa.</w:t>
+      </w:r>
+    </w:p>
+    <w:p>
+      <w:pPr>
+        <w:ind w:left="2608" w:firstLine="2"/>
+      </w:pPr>
+      <w:r>
+        <w:t>Järjestelmän on tarkoitus lähettää vielä sähköposti ilmoittautuneille henkilöille.</w:t>
+      </w:r>
+    </w:p>
     <w:p>
       <w:pPr>
         <w:pStyle w:val="Heading2"/>
       </w:pPr>
-      <w:bookmarkStart w:id="13" w:name="_Toc505257966"/>
-      <w:r>
-        <w:t>5.1 Toiminnalliset vaatimukset</w:t>
+      <w:bookmarkStart w:id="13" w:name="_Toc505257967"/>
+      <w:r>
+        <w:t>5.2 Ei-toiminnalliset vaatimukset</w:t>
       </w:r>
       <w:bookmarkEnd w:id="13"/>
     </w:p>
+    <w:p/>
     <w:p>
       <w:pPr>
         <w:ind w:left="2608" w:firstLine="2"/>
       </w:pPr>
       <w:r>
-        <w:t>Tuotteen tulee mahdollistaa sähköinen ilmoittautuminen lan-tapahtumaan, sekä turnauksiin tapahtumassa.</w:t>
-      </w:r>
-    </w:p>
-    <w:p>
-      <w:pPr>
-        <w:ind w:left="2608" w:firstLine="2"/>
-      </w:pPr>
-    </w:p>
-    <w:p>
-      <w:pPr>
-        <w:ind w:left="2608" w:firstLine="2"/>
-      </w:pPr>
-      <w:r>
-        <w:t>Järjestelmän on tarkoitus lähettää vielä sähköposti ilmoittautuneille henkilöille.</w:t>
-      </w:r>
-    </w:p>
-    <w:p>
-      <w:pPr>
-        <w:pStyle w:val="Heading2"/>
-      </w:pPr>
-      <w:bookmarkStart w:id="14" w:name="_Toc505257967"/>
-      <w:r>
-        <w:t>5.2 Ei-toiminnalliset vaatimukset</w:t>
-      </w:r>
-      <w:bookmarkEnd w:id="14"/>
-    </w:p>
-    <w:p>
-      <w:pPr>
-        <w:ind w:left="2608" w:firstLine="2"/>
-      </w:pPr>
-      <w:r>
-        <w:t>Järjestelmän tulee olla helppokäyttöinen, sekä toimia tietokoneella että mobiililaitteella.</w:t>
+        <w:t xml:space="preserve">Järjestelmän tulee olla helppokäyttöinen, sekä toimia </w:t>
+      </w:r>
+      <w:proofErr w:type="gramStart"/>
+      <w:r>
+        <w:t>tietokoneella</w:t>
+      </w:r>
+      <w:proofErr w:type="gramEnd"/>
+      <w:r>
+        <w:t xml:space="preserve"> että mobiililaitteella.</w:t>
       </w:r>
     </w:p>
     <w:p>
@@ -2188,44 +2270,48 @@
           <w:b/>
         </w:rPr>
       </w:pPr>
-      <w:bookmarkStart w:id="15" w:name="_Toc505257968"/>
+      <w:bookmarkStart w:id="14" w:name="_Toc505257968"/>
       <w:r>
         <w:rPr>
           <w:b/>
         </w:rPr>
         <w:t>6. Kustannukset</w:t>
       </w:r>
+      <w:bookmarkEnd w:id="14"/>
+    </w:p>
+    <w:p>
+      <w:pPr>
+        <w:pStyle w:val="Heading2"/>
+      </w:pPr>
+      <w:bookmarkStart w:id="15" w:name="_Toc505257969"/>
+      <w:r>
+        <w:t>6.1 Arvioitu ajankäyttö</w:t>
+      </w:r>
       <w:bookmarkEnd w:id="15"/>
     </w:p>
+    <w:p/>
+    <w:p>
+      <w:r>
+        <w:tab/>
+      </w:r>
+      <w:r>
+        <w:tab/>
+      </w:r>
+      <w:r>
+        <w:t>Arvio kokonaistyömäärästä on noin. 40 tuntia.</w:t>
+      </w:r>
+    </w:p>
     <w:p>
       <w:pPr>
         <w:pStyle w:val="Heading2"/>
       </w:pPr>
-      <w:bookmarkStart w:id="16" w:name="_Toc505257969"/>
-      <w:r>
-        <w:t>6.1 Arvioitu ajankäyttö</w:t>
+      <w:bookmarkStart w:id="16" w:name="_Toc505257970"/>
+      <w:r>
+        <w:t>6.2 Arvioitu tuntihinta</w:t>
       </w:r>
       <w:bookmarkEnd w:id="16"/>
     </w:p>
-    <w:p>
-      <w:r>
-        <w:tab/>
-      </w:r>
-      <w:r>
-        <w:tab/>
-        <w:t>Arvio kokonaistyömäärästä on noin kolme viikkoa.</w:t>
-      </w:r>
-    </w:p>
-    <w:p>
-      <w:pPr>
-        <w:pStyle w:val="Heading2"/>
-      </w:pPr>
-      <w:bookmarkStart w:id="17" w:name="_Toc505257970"/>
-      <w:r>
-        <w:t>6.2 Arvioitu tuntihinta</w:t>
-      </w:r>
-      <w:bookmarkEnd w:id="17"/>
-    </w:p>
+    <w:p/>
     <w:p>
       <w:r>
         <w:tab/>
@@ -2279,7 +2365,15 @@
       </w:r>
       <w:r>
         <w:tab/>
-        <w:t xml:space="preserve">Projektia tehdään työvälineillä Word, Notepad++, Excel ja MS Project. </w:t>
+        <w:t xml:space="preserve">Projektia tehdään työvälineillä Word, </w:t>
+      </w:r>
+      <w:proofErr w:type="spellStart"/>
+      <w:r>
+        <w:t>Notepad</w:t>
+      </w:r>
+      <w:proofErr w:type="spellEnd"/>
+      <w:r>
+        <w:t xml:space="preserve">++, Excel ja MS Project. </w:t>
       </w:r>
       <w:r>
         <w:br/>
@@ -2292,11 +2386,561 @@
         <w:t>Alustana toimii koulun tarjoama webhotelli.</w:t>
       </w:r>
     </w:p>
+    <w:p/>
+    <w:p>
+      <w:pPr>
+        <w:rPr>
+          <w:b/>
+          <w:sz w:val="26"/>
+        </w:rPr>
+      </w:pPr>
+      <w:r>
+        <w:rPr>
+          <w:b/>
+          <w:sz w:val="26"/>
+        </w:rPr>
+        <w:lastRenderedPageBreak/>
+        <w:t>9. Käyttötapauskaavio</w:t>
+      </w:r>
+    </w:p>
+    <w:p>
+      <w:pPr>
+        <w:rPr>
+          <w:b/>
+          <w:sz w:val="26"/>
+        </w:rPr>
+      </w:pPr>
+    </w:p>
+    <w:p>
+      <w:pPr>
+        <w:rPr>
+          <w:b/>
+          <w:sz w:val="26"/>
+        </w:rPr>
+      </w:pPr>
+      <w:r>
+        <w:rPr>
+          <w:b/>
+          <w:noProof/>
+          <w:sz w:val="26"/>
+        </w:rPr>
+        <w:drawing>
+          <wp:inline distT="0" distB="0" distL="0" distR="0">
+            <wp:extent cx="4419600" cy="2465170"/>
+            <wp:effectExtent l="0" t="0" r="0" b="0"/>
+            <wp:docPr id="1" name="Picture 1" descr="K:\Leenakurssi\lanprojekti\kayttotapauskaavio.jpg"/>
+            <wp:cNvGraphicFramePr>
+              <a:graphicFrameLocks xmlns:a="http://schemas.openxmlformats.org/drawingml/2006/main" noChangeAspect="1"/>
+            </wp:cNvGraphicFramePr>
+            <a:graphic xmlns:a="http://schemas.openxmlformats.org/drawingml/2006/main">
+              <a:graphicData uri="http://schemas.openxmlformats.org/drawingml/2006/picture">
+                <pic:pic xmlns:pic="http://schemas.openxmlformats.org/drawingml/2006/picture">
+                  <pic:nvPicPr>
+                    <pic:cNvPr id="0" name="Picture 1" descr="K:\Leenakurssi\lanprojekti\kayttotapauskaavio.jpg"/>
+                    <pic:cNvPicPr>
+                      <a:picLocks noChangeAspect="1" noChangeArrowheads="1"/>
+                    </pic:cNvPicPr>
+                  </pic:nvPicPr>
+                  <pic:blipFill>
+                    <a:blip r:embed="rId8">
+                      <a:extLst>
+                        <a:ext uri="{28A0092B-C50C-407E-A947-70E740481C1C}">
+                          <a14:useLocalDpi xmlns:a14="http://schemas.microsoft.com/office/drawing/2010/main" val="0"/>
+                        </a:ext>
+                      </a:extLst>
+                    </a:blip>
+                    <a:srcRect/>
+                    <a:stretch>
+                      <a:fillRect/>
+                    </a:stretch>
+                  </pic:blipFill>
+                  <pic:spPr bwMode="auto">
+                    <a:xfrm>
+                      <a:off x="0" y="0"/>
+                      <a:ext cx="4431481" cy="2471797"/>
+                    </a:xfrm>
+                    <a:prstGeom prst="rect">
+                      <a:avLst/>
+                    </a:prstGeom>
+                    <a:noFill/>
+                    <a:ln>
+                      <a:noFill/>
+                    </a:ln>
+                  </pic:spPr>
+                </pic:pic>
+              </a:graphicData>
+            </a:graphic>
+          </wp:inline>
+        </w:drawing>
+      </w:r>
+    </w:p>
+    <w:p>
+      <w:pPr>
+        <w:rPr>
+          <w:b/>
+          <w:sz w:val="26"/>
+        </w:rPr>
+      </w:pPr>
+    </w:p>
+    <w:p>
+      <w:pPr>
+        <w:rPr>
+          <w:b/>
+          <w:sz w:val="26"/>
+        </w:rPr>
+      </w:pPr>
+      <w:r>
+        <w:rPr>
+          <w:b/>
+          <w:sz w:val="26"/>
+        </w:rPr>
+        <w:t>10. Käsitteistökuvaus</w:t>
+      </w:r>
+    </w:p>
+    <w:p>
+      <w:pPr>
+        <w:rPr>
+          <w:b/>
+          <w:sz w:val="26"/>
+        </w:rPr>
+      </w:pPr>
+    </w:p>
+    <w:p>
+      <w:pPr>
+        <w:rPr>
+          <w:sz w:val="26"/>
+        </w:rPr>
+      </w:pPr>
+      <w:proofErr w:type="spellStart"/>
+      <w:r>
+        <w:rPr>
+          <w:sz w:val="26"/>
+        </w:rPr>
+        <w:t>lan</w:t>
+      </w:r>
+      <w:proofErr w:type="spellEnd"/>
+      <w:r>
+        <w:rPr>
+          <w:sz w:val="26"/>
+        </w:rPr>
+        <w:t>-tapahtuma – tapahtuma, jossa kaikki pelaavat samassa lähiverkossa omilla tietokoneillaan</w:t>
+      </w:r>
+    </w:p>
+    <w:p>
+      <w:pPr>
+        <w:rPr>
+          <w:sz w:val="26"/>
+        </w:rPr>
+      </w:pPr>
+      <w:r>
+        <w:rPr>
+          <w:sz w:val="26"/>
+        </w:rPr>
+        <w:t>webhotelli – vuokrattu kiintolevytila www-palvelimelta</w:t>
+      </w:r>
+    </w:p>
+    <w:p>
+      <w:pPr>
+        <w:rPr>
+          <w:sz w:val="26"/>
+        </w:rPr>
+      </w:pPr>
+      <w:r>
+        <w:rPr>
+          <w:sz w:val="26"/>
+        </w:rPr>
+        <w:t>pääkäyttäjä – organisaation pääkäyttäjä, täyttää turnauksen perustiedot</w:t>
+      </w:r>
+    </w:p>
+    <w:p>
+      <w:pPr>
+        <w:rPr>
+          <w:sz w:val="26"/>
+        </w:rPr>
+      </w:pPr>
+      <w:r>
+        <w:rPr>
+          <w:sz w:val="26"/>
+        </w:rPr>
+        <w:t>turnaus – tilaisuus, johon joukkue ilmoittautuu. Turnauksella on nimi ja sillä voi olla sponsori ja logo</w:t>
+      </w:r>
+    </w:p>
+    <w:p>
+      <w:pPr>
+        <w:rPr>
+          <w:sz w:val="26"/>
+        </w:rPr>
+      </w:pPr>
+      <w:r>
+        <w:rPr>
+          <w:sz w:val="26"/>
+        </w:rPr>
+        <w:t>sarja – sarja määrittää sopivan tason pelaajille, jotka pelaavat toisiaan vastaan</w:t>
+      </w:r>
+    </w:p>
+    <w:p>
+      <w:pPr>
+        <w:rPr>
+          <w:sz w:val="26"/>
+        </w:rPr>
+      </w:pPr>
+      <w:r>
+        <w:rPr>
+          <w:sz w:val="26"/>
+        </w:rPr>
+        <w:t>joukkueen nimi – joukkueen nimi erottavat tiimit toisistaan</w:t>
+      </w:r>
+    </w:p>
+    <w:p>
+      <w:pPr>
+        <w:rPr>
+          <w:sz w:val="26"/>
+        </w:rPr>
+      </w:pPr>
+      <w:r>
+        <w:rPr>
+          <w:sz w:val="26"/>
+        </w:rPr>
+        <w:t xml:space="preserve">maa – seuran tai joukkueen </w:t>
+      </w:r>
+      <w:proofErr w:type="spellStart"/>
+      <w:r>
+        <w:rPr>
+          <w:sz w:val="26"/>
+        </w:rPr>
+        <w:t>jäseneiden</w:t>
+      </w:r>
+      <w:proofErr w:type="spellEnd"/>
+      <w:r>
+        <w:rPr>
+          <w:sz w:val="26"/>
+        </w:rPr>
+        <w:t xml:space="preserve"> kotipaikka</w:t>
+      </w:r>
+    </w:p>
+    <w:p>
+      <w:pPr>
+        <w:rPr>
+          <w:sz w:val="26"/>
+        </w:rPr>
+      </w:pPr>
+      <w:r>
+        <w:rPr>
+          <w:sz w:val="26"/>
+        </w:rPr>
+        <w:t xml:space="preserve">yhdyshenkilö </w:t>
+      </w:r>
+      <w:r>
+        <w:rPr>
+          <w:sz w:val="26"/>
+        </w:rPr>
+        <w:t>–</w:t>
+      </w:r>
+      <w:r>
+        <w:rPr>
+          <w:sz w:val="26"/>
+        </w:rPr>
+        <w:t xml:space="preserve"> </w:t>
+      </w:r>
+      <w:r>
+        <w:rPr>
+          <w:sz w:val="26"/>
+        </w:rPr>
+        <w:t>henkilö, joka ilmoittaa yhden tai useamman joukkueen ja vastaanottaa yhteydenotot turnaukseen liittyen</w:t>
+      </w:r>
+      <w:r>
+        <w:rPr>
+          <w:sz w:val="26"/>
+        </w:rPr>
+        <w:t>.</w:t>
+      </w:r>
+    </w:p>
+    <w:p>
+      <w:pPr>
+        <w:rPr>
+          <w:sz w:val="26"/>
+        </w:rPr>
+      </w:pPr>
+      <w:r>
+        <w:rPr>
+          <w:sz w:val="26"/>
+        </w:rPr>
+        <w:br w:type="page"/>
+      </w:r>
+    </w:p>
+    <w:p>
+      <w:pPr>
+        <w:rPr>
+          <w:b/>
+          <w:sz w:val="26"/>
+        </w:rPr>
+      </w:pPr>
+      <w:r>
+        <w:rPr>
+          <w:b/>
+          <w:sz w:val="26"/>
+        </w:rPr>
+        <w:t>11. Pikaluonnos käyttöliittymästä</w:t>
+      </w:r>
+    </w:p>
+    <w:p>
+      <w:pPr>
+        <w:rPr>
+          <w:sz w:val="26"/>
+        </w:rPr>
+      </w:pPr>
+      <w:r>
+        <w:rPr>
+          <w:noProof/>
+          <w:sz w:val="26"/>
+        </w:rPr>
+        <w:drawing>
+          <wp:anchor distT="0" distB="0" distL="114300" distR="114300" simplePos="0" relativeHeight="251658240" behindDoc="1" locked="0" layoutInCell="1" allowOverlap="1">
+            <wp:simplePos x="0" y="0"/>
+            <wp:positionH relativeFrom="page">
+              <wp:align>center</wp:align>
+            </wp:positionH>
+            <wp:positionV relativeFrom="paragraph">
+              <wp:posOffset>351790</wp:posOffset>
+            </wp:positionV>
+            <wp:extent cx="6512560" cy="3663315"/>
+            <wp:effectExtent l="0" t="0" r="2540" b="0"/>
+            <wp:wrapNone/>
+            <wp:docPr id="2" name="Picture 2" descr="K:\Leenakurssi\lanprojekti\kayttoliittymaluonnos.jpg"/>
+            <wp:cNvGraphicFramePr>
+              <a:graphicFrameLocks xmlns:a="http://schemas.openxmlformats.org/drawingml/2006/main" noChangeAspect="1"/>
+            </wp:cNvGraphicFramePr>
+            <a:graphic xmlns:a="http://schemas.openxmlformats.org/drawingml/2006/main">
+              <a:graphicData uri="http://schemas.openxmlformats.org/drawingml/2006/picture">
+                <pic:pic xmlns:pic="http://schemas.openxmlformats.org/drawingml/2006/picture">
+                  <pic:nvPicPr>
+                    <pic:cNvPr id="0" name="Picture 2" descr="K:\Leenakurssi\lanprojekti\kayttoliittymaluonnos.jpg"/>
+                    <pic:cNvPicPr>
+                      <a:picLocks noChangeAspect="1" noChangeArrowheads="1"/>
+                    </pic:cNvPicPr>
+                  </pic:nvPicPr>
+                  <pic:blipFill>
+                    <a:blip r:embed="rId9">
+                      <a:extLst>
+                        <a:ext uri="{28A0092B-C50C-407E-A947-70E740481C1C}">
+                          <a14:useLocalDpi xmlns:a14="http://schemas.microsoft.com/office/drawing/2010/main" val="0"/>
+                        </a:ext>
+                      </a:extLst>
+                    </a:blip>
+                    <a:srcRect/>
+                    <a:stretch>
+                      <a:fillRect/>
+                    </a:stretch>
+                  </pic:blipFill>
+                  <pic:spPr bwMode="auto">
+                    <a:xfrm>
+                      <a:off x="0" y="0"/>
+                      <a:ext cx="6512560" cy="3663315"/>
+                    </a:xfrm>
+                    <a:prstGeom prst="rect">
+                      <a:avLst/>
+                    </a:prstGeom>
+                    <a:noFill/>
+                    <a:ln>
+                      <a:noFill/>
+                    </a:ln>
+                  </pic:spPr>
+                </pic:pic>
+              </a:graphicData>
+            </a:graphic>
+          </wp:anchor>
+        </w:drawing>
+      </w:r>
+      <w:r>
+        <w:rPr>
+          <w:sz w:val="26"/>
+        </w:rPr>
+        <w:t>Etusivu</w:t>
+      </w:r>
+    </w:p>
+    <w:p>
+      <w:pPr>
+        <w:rPr>
+          <w:b/>
+          <w:sz w:val="26"/>
+        </w:rPr>
+      </w:pPr>
+    </w:p>
+    <w:p>
+      <w:pPr>
+        <w:rPr>
+          <w:b/>
+          <w:sz w:val="26"/>
+        </w:rPr>
+      </w:pPr>
+    </w:p>
+    <w:p>
+      <w:pPr>
+        <w:rPr>
+          <w:sz w:val="26"/>
+        </w:rPr>
+      </w:pPr>
+    </w:p>
+    <w:p>
+      <w:pPr>
+        <w:rPr>
+          <w:sz w:val="26"/>
+        </w:rPr>
+      </w:pPr>
+    </w:p>
+    <w:p>
+      <w:pPr>
+        <w:rPr>
+          <w:sz w:val="26"/>
+        </w:rPr>
+      </w:pPr>
+    </w:p>
+    <w:p>
+      <w:pPr>
+        <w:rPr>
+          <w:sz w:val="26"/>
+        </w:rPr>
+      </w:pPr>
+    </w:p>
+    <w:p>
+      <w:pPr>
+        <w:rPr>
+          <w:sz w:val="26"/>
+        </w:rPr>
+      </w:pPr>
+    </w:p>
+    <w:p>
+      <w:pPr>
+        <w:jc w:val="right"/>
+        <w:rPr>
+          <w:sz w:val="26"/>
+        </w:rPr>
+      </w:pPr>
+    </w:p>
+    <w:p>
+      <w:pPr>
+        <w:rPr>
+          <w:sz w:val="26"/>
+        </w:rPr>
+      </w:pPr>
+    </w:p>
+    <w:p>
+      <w:pPr>
+        <w:rPr>
+          <w:sz w:val="26"/>
+        </w:rPr>
+      </w:pPr>
+    </w:p>
+    <w:p>
+      <w:pPr>
+        <w:rPr>
+          <w:sz w:val="26"/>
+        </w:rPr>
+      </w:pPr>
+    </w:p>
+    <w:p>
+      <w:pPr>
+        <w:rPr>
+          <w:sz w:val="26"/>
+        </w:rPr>
+      </w:pPr>
+    </w:p>
+    <w:p>
+      <w:pPr>
+        <w:rPr>
+          <w:sz w:val="26"/>
+        </w:rPr>
+      </w:pPr>
+    </w:p>
+    <w:p>
+      <w:pPr>
+        <w:rPr>
+          <w:sz w:val="26"/>
+        </w:rPr>
+      </w:pPr>
+      <w:r>
+        <w:rPr>
+          <w:sz w:val="26"/>
+        </w:rPr>
+        <w:t>Rekisteröitymissivu</w:t>
+      </w:r>
+    </w:p>
+    <w:p>
+      <w:pPr>
+        <w:rPr>
+          <w:sz w:val="26"/>
+        </w:rPr>
+      </w:pPr>
+      <w:bookmarkStart w:id="17" w:name="_GoBack"/>
+      <w:bookmarkEnd w:id="17"/>
+      <w:r>
+        <w:rPr>
+          <w:noProof/>
+          <w:sz w:val="26"/>
+        </w:rPr>
+        <w:drawing>
+          <wp:anchor distT="0" distB="0" distL="114300" distR="114300" simplePos="0" relativeHeight="251659264" behindDoc="1" locked="0" layoutInCell="1" allowOverlap="1">
+            <wp:simplePos x="0" y="0"/>
+            <wp:positionH relativeFrom="page">
+              <wp:align>center</wp:align>
+            </wp:positionH>
+            <wp:positionV relativeFrom="paragraph">
+              <wp:posOffset>161290</wp:posOffset>
+            </wp:positionV>
+            <wp:extent cx="6512560" cy="3663315"/>
+            <wp:effectExtent l="0" t="0" r="2540" b="0"/>
+            <wp:wrapNone/>
+            <wp:docPr id="3" name="Picture 3" descr="K:\Leenakurssi\lanprojekti\kayttoliittymaluonnos2.jpg"/>
+            <wp:cNvGraphicFramePr>
+              <a:graphicFrameLocks xmlns:a="http://schemas.openxmlformats.org/drawingml/2006/main" noChangeAspect="1"/>
+            </wp:cNvGraphicFramePr>
+            <a:graphic xmlns:a="http://schemas.openxmlformats.org/drawingml/2006/main">
+              <a:graphicData uri="http://schemas.openxmlformats.org/drawingml/2006/picture">
+                <pic:pic xmlns:pic="http://schemas.openxmlformats.org/drawingml/2006/picture">
+                  <pic:nvPicPr>
+                    <pic:cNvPr id="0" name="Picture 3" descr="K:\Leenakurssi\lanprojekti\kayttoliittymaluonnos2.jpg"/>
+                    <pic:cNvPicPr>
+                      <a:picLocks noChangeAspect="1" noChangeArrowheads="1"/>
+                    </pic:cNvPicPr>
+                  </pic:nvPicPr>
+                  <pic:blipFill>
+                    <a:blip r:embed="rId10">
+                      <a:extLst>
+                        <a:ext uri="{28A0092B-C50C-407E-A947-70E740481C1C}">
+                          <a14:useLocalDpi xmlns:a14="http://schemas.microsoft.com/office/drawing/2010/main" val="0"/>
+                        </a:ext>
+                      </a:extLst>
+                    </a:blip>
+                    <a:srcRect/>
+                    <a:stretch>
+                      <a:fillRect/>
+                    </a:stretch>
+                  </pic:blipFill>
+                  <pic:spPr bwMode="auto">
+                    <a:xfrm>
+                      <a:off x="0" y="0"/>
+                      <a:ext cx="6512560" cy="3663315"/>
+                    </a:xfrm>
+                    <a:prstGeom prst="rect">
+                      <a:avLst/>
+                    </a:prstGeom>
+                    <a:noFill/>
+                    <a:ln>
+                      <a:noFill/>
+                    </a:ln>
+                  </pic:spPr>
+                </pic:pic>
+              </a:graphicData>
+            </a:graphic>
+          </wp:anchor>
+        </w:drawing>
+      </w:r>
+    </w:p>
     <w:sectPr>
-      <w:headerReference w:type="even" r:id="rId8"/>
-      <w:headerReference w:type="default" r:id="rId9"/>
-      <w:footerReference w:type="even" r:id="rId10"/>
-      <w:footerReference w:type="default" r:id="rId11"/>
+      <w:headerReference w:type="even" r:id="rId11"/>
+      <w:headerReference w:type="default" r:id="rId12"/>
+      <w:footerReference w:type="even" r:id="rId13"/>
+      <w:footerReference w:type="default" r:id="rId14"/>
       <w:pgSz w:w="11906" w:h="16838"/>
       <w:pgMar w:top="1726" w:right="517" w:bottom="1367" w:left="1133" w:header="708" w:footer="708" w:gutter="0"/>
       <w:pgNumType w:start="0"/>
@@ -2448,10 +3092,7 @@
       <w:fldChar w:fldCharType="begin"/>
     </w:r>
     <w:r>
-      <w:instrText xml:space="preserve"> PAGE  </w:instrText>
-    </w:r>
-    <w:r>
-      <w:instrText xml:space="preserve"> \* MERGEFORMAT </w:instrText>
+      <w:instrText xml:space="preserve"> PAGE   \* MERGEFORMAT </w:instrText>
     </w:r>
     <w:r>
       <w:fldChar w:fldCharType="separate"/>
@@ -3681,525 +4322,6 @@
 </w:styles>
 </file>
 
-<file path=word/glossary/document.xml><?xml version="1.0" encoding="utf-8"?>
-<w:glossaryDocument xmlns:wpc="http://schemas.microsoft.com/office/word/2010/wordprocessingCanvas" xmlns:cx="http://schemas.microsoft.com/office/drawing/2014/chartex" xmlns:cx1="http://schemas.microsoft.com/office/drawing/2015/9/8/chartex" xmlns:mc="http://schemas.openxmlformats.org/markup-compatibility/2006" xmlns:o="urn:schemas-microsoft-com:office:office" xmlns:r="http://schemas.openxmlformats.org/officeDocument/2006/relationships" xmlns:m="http://schemas.openxmlformats.org/officeDocument/2006/math" xmlns:v="urn:schemas-microsoft-com:vml" xmlns:wp14="http://schemas.microsoft.com/office/word/2010/wordprocessingDrawing" xmlns:wp="http://schemas.openxmlformats.org/drawingml/2006/wordprocessingDrawing" xmlns:w10="urn:schemas-microsoft-com:office:word" xmlns:w="http://schemas.openxmlformats.org/wordprocessingml/2006/main" xmlns:w14="http://schemas.microsoft.com/office/word/2010/wordml" xmlns:w15="http://schemas.microsoft.com/office/word/2012/wordml" xmlns:w16se="http://schemas.microsoft.com/office/word/2015/wordml/symex" xmlns:wpg="http://schemas.microsoft.com/office/word/2010/wordprocessingGroup" xmlns:wpi="http://schemas.microsoft.com/office/word/2010/wordprocessingInk" xmlns:wne="http://schemas.microsoft.com/office/word/2006/wordml" xmlns:wps="http://schemas.microsoft.com/office/word/2010/wordprocessingShape" mc:Ignorable="w14 w15 w16se wp14"/>
-</file>
-
-<file path=word/glossary/fontTable.xml><?xml version="1.0" encoding="utf-8"?>
-<w:fonts xmlns:mc="http://schemas.openxmlformats.org/markup-compatibility/2006" xmlns:r="http://schemas.openxmlformats.org/officeDocument/2006/relationships" xmlns:w="http://schemas.openxmlformats.org/wordprocessingml/2006/main" xmlns:w14="http://schemas.microsoft.com/office/word/2010/wordml" xmlns:w15="http://schemas.microsoft.com/office/word/2012/wordml" xmlns:w16se="http://schemas.microsoft.com/office/word/2015/wordml/symex" mc:Ignorable="w14 w15 w16se">
-  <w:font w:name="Calibri">
-    <w:panose1 w:val="020F0502020204030204"/>
-    <w:charset w:val="00"/>
-    <w:family w:val="swiss"/>
-    <w:pitch w:val="variable"/>
-    <w:sig w:usb0="E00002FF" w:usb1="4000ACFF" w:usb2="00000001" w:usb3="00000000" w:csb0="0000019F" w:csb1="00000000"/>
-  </w:font>
-  <w:font w:name="Times New Roman">
-    <w:panose1 w:val="02020603050405020304"/>
-    <w:charset w:val="00"/>
-    <w:family w:val="roman"/>
-    <w:pitch w:val="variable"/>
-    <w:sig w:usb0="E0002AFF" w:usb1="C0007841" w:usb2="00000009" w:usb3="00000000" w:csb0="000001FF" w:csb1="00000000"/>
-  </w:font>
-  <w:font w:name="Calibri Light">
-    <w:panose1 w:val="020F0302020204030204"/>
-    <w:charset w:val="00"/>
-    <w:family w:val="swiss"/>
-    <w:pitch w:val="variable"/>
-    <w:sig w:usb0="A00002EF" w:usb1="4000207B" w:usb2="00000000" w:usb3="00000000" w:csb0="0000009F" w:csb1="00000000"/>
-  </w:font>
-  <w:font w:name="Arial">
-    <w:panose1 w:val="020B0604020202020204"/>
-    <w:charset w:val="00"/>
-    <w:family w:val="swiss"/>
-    <w:pitch w:val="variable"/>
-    <w:sig w:usb0="E0002AFF" w:usb1="C0007843" w:usb2="00000009" w:usb3="00000000" w:csb0="000001FF" w:csb1="00000000"/>
-  </w:font>
-</w:fonts>
-</file>
-
-<file path=word/glossary/settings.xml><?xml version="1.0" encoding="utf-8"?>
-<w:settings xmlns:mc="http://schemas.openxmlformats.org/markup-compatibility/2006" xmlns:o="urn:schemas-microsoft-com:office:office" xmlns:r="http://schemas.openxmlformats.org/officeDocument/2006/relationships" xmlns:m="http://schemas.openxmlformats.org/officeDocument/2006/math" xmlns:v="urn:schemas-microsoft-com:vml" xmlns:w10="urn:schemas-microsoft-com:office:word" xmlns:w="http://schemas.openxmlformats.org/wordprocessingml/2006/main" xmlns:w14="http://schemas.microsoft.com/office/word/2010/wordml" xmlns:w15="http://schemas.microsoft.com/office/word/2012/wordml" xmlns:w16se="http://schemas.microsoft.com/office/word/2015/wordml/symex" xmlns:sl="http://schemas.openxmlformats.org/schemaLibrary/2006/main" mc:Ignorable="w14 w15 w16se">
-  <w:view w:val="normal"/>
-  <w:defaultTabStop w:val="1304"/>
-  <w:hyphenationZone w:val="425"/>
-  <w:characterSpacingControl w:val="doNotCompress"/>
-  <w:compat>
-    <w:useFELayout/>
-    <w:compatSetting w:name="compatibilityMode" w:uri="http://schemas.microsoft.com/office/word" w:val="15"/>
-    <w:compatSetting w:name="overrideTableStyleFontSizeAndJustification" w:uri="http://schemas.microsoft.com/office/word" w:val="1"/>
-    <w:compatSetting w:name="enableOpenTypeFeatures" w:uri="http://schemas.microsoft.com/office/word" w:val="1"/>
-    <w:compatSetting w:name="doNotFlipMirrorIndents" w:uri="http://schemas.microsoft.com/office/word" w:val="1"/>
-    <w:compatSetting w:name="differentiateMultirowTableHeaders" w:uri="http://schemas.microsoft.com/office/word" w:val="1"/>
-  </w:compat>
-  <w:rsids>
-    <w:rsidRoot w:val="00CA7143"/>
-    <w:rsid w:val="00CA7143"/>
-  </w:rsids>
-  <m:mathPr>
-    <m:mathFont m:val="Cambria Math"/>
-    <m:brkBin m:val="before"/>
-    <m:brkBinSub m:val="--"/>
-    <m:smallFrac m:val="0"/>
-    <m:dispDef/>
-    <m:lMargin m:val="0"/>
-    <m:rMargin m:val="0"/>
-    <m:defJc m:val="centerGroup"/>
-    <m:wrapIndent m:val="1440"/>
-    <m:intLim m:val="subSup"/>
-    <m:naryLim m:val="undOvr"/>
-  </m:mathPr>
-  <w:themeFontLang w:val="fi-FI"/>
-  <w:clrSchemeMapping w:bg1="light1" w:t1="dark1" w:bg2="light2" w:t2="dark2" w:accent1="accent1" w:accent2="accent2" w:accent3="accent3" w:accent4="accent4" w:accent5="accent5" w:accent6="accent6" w:hyperlink="hyperlink" w:followedHyperlink="followedHyperlink"/>
-  <w:decimalSymbol w:val=","/>
-  <w:listSeparator w:val=";"/>
-  <w15:chartTrackingRefBased/>
-</w:settings>
-</file>
-
-<file path=word/glossary/styles.xml><?xml version="1.0" encoding="utf-8"?>
-<w:styles xmlns:mc="http://schemas.openxmlformats.org/markup-compatibility/2006" xmlns:r="http://schemas.openxmlformats.org/officeDocument/2006/relationships" xmlns:w="http://schemas.openxmlformats.org/wordprocessingml/2006/main" xmlns:w14="http://schemas.microsoft.com/office/word/2010/wordml" xmlns:w15="http://schemas.microsoft.com/office/word/2012/wordml" xmlns:w16se="http://schemas.microsoft.com/office/word/2015/wordml/symex" mc:Ignorable="w14 w15 w16se">
-  <w:docDefaults>
-    <w:rPrDefault>
-      <w:rPr>
-        <w:rFonts w:asciiTheme="minorHAnsi" w:eastAsiaTheme="minorEastAsia" w:hAnsiTheme="minorHAnsi" w:cstheme="minorBidi"/>
-        <w:sz w:val="22"/>
-        <w:szCs w:val="22"/>
-        <w:lang w:val="fi-FI" w:eastAsia="fi-FI" w:bidi="ar-SA"/>
-      </w:rPr>
-    </w:rPrDefault>
-    <w:pPrDefault>
-      <w:pPr>
-        <w:spacing w:after="160" w:line="259" w:lineRule="auto"/>
-      </w:pPr>
-    </w:pPrDefault>
-  </w:docDefaults>
-  <w:latentStyles w:defLockedState="0" w:defUIPriority="99" w:defSemiHidden="0" w:defUnhideWhenUsed="0" w:defQFormat="0" w:count="371">
-    <w:lsdException w:name="Normal" w:uiPriority="0" w:qFormat="1"/>
-    <w:lsdException w:name="heading 1" w:uiPriority="9" w:qFormat="1"/>
-    <w:lsdException w:name="heading 2" w:semiHidden="1" w:uiPriority="9" w:unhideWhenUsed="1" w:qFormat="1"/>
-    <w:lsdException w:name="heading 3" w:semiHidden="1" w:uiPriority="9" w:unhideWhenUsed="1" w:qFormat="1"/>
-    <w:lsdException w:name="heading 4" w:semiHidden="1" w:uiPriority="9" w:unhideWhenUsed="1" w:qFormat="1"/>
-    <w:lsdException w:name="heading 5" w:semiHidden="1" w:uiPriority="9" w:unhideWhenUsed="1" w:qFormat="1"/>
-    <w:lsdException w:name="heading 6" w:semiHidden="1" w:uiPriority="9" w:unhideWhenUsed="1" w:qFormat="1"/>
-    <w:lsdException w:name="heading 7" w:semiHidden="1" w:uiPriority="9" w:unhideWhenUsed="1" w:qFormat="1"/>
-    <w:lsdException w:name="heading 8" w:semiHidden="1" w:uiPriority="9" w:unhideWhenUsed="1" w:qFormat="1"/>
-    <w:lsdException w:name="heading 9" w:semiHidden="1" w:uiPriority="9" w:unhideWhenUsed="1" w:qFormat="1"/>
-    <w:lsdException w:name="index 1" w:semiHidden="1" w:unhideWhenUsed="1"/>
-    <w:lsdException w:name="index 2" w:semiHidden="1" w:unhideWhenUsed="1"/>
-    <w:lsdException w:name="index 3" w:semiHidden="1" w:unhideWhenUsed="1"/>
-    <w:lsdException w:name="index 4" w:semiHidden="1" w:unhideWhenUsed="1"/>
-    <w:lsdException w:name="index 5" w:semiHidden="1" w:unhideWhenUsed="1"/>
-    <w:lsdException w:name="index 6" w:semiHidden="1" w:unhideWhenUsed="1"/>
-    <w:lsdException w:name="index 7" w:semiHidden="1" w:unhideWhenUsed="1"/>
-    <w:lsdException w:name="index 8" w:semiHidden="1" w:unhideWhenUsed="1"/>
-    <w:lsdException w:name="index 9" w:semiHidden="1" w:unhideWhenUsed="1"/>
-    <w:lsdException w:name="toc 1" w:semiHidden="1" w:uiPriority="39" w:unhideWhenUsed="1"/>
-    <w:lsdException w:name="toc 2" w:semiHidden="1" w:uiPriority="39" w:unhideWhenUsed="1"/>
-    <w:lsdException w:name="toc 3" w:semiHidden="1" w:uiPriority="39" w:unhideWhenUsed="1"/>
-    <w:lsdException w:name="toc 4" w:semiHidden="1" w:uiPriority="39" w:unhideWhenUsed="1"/>
-    <w:lsdException w:name="toc 5" w:semiHidden="1" w:uiPriority="39" w:unhideWhenUsed="1"/>
-    <w:lsdException w:name="toc 6" w:semiHidden="1" w:uiPriority="39" w:unhideWhenUsed="1"/>
-    <w:lsdException w:name="toc 7" w:semiHidden="1" w:uiPriority="39" w:unhideWhenUsed="1"/>
-    <w:lsdException w:name="toc 8" w:semiHidden="1" w:uiPriority="39" w:unhideWhenUsed="1"/>
-    <w:lsdException w:name="toc 9" w:semiHidden="1" w:uiPriority="39" w:unhideWhenUsed="1"/>
-    <w:lsdException w:name="Normal Indent" w:semiHidden="1" w:unhideWhenUsed="1"/>
-    <w:lsdException w:name="footnote text" w:semiHidden="1" w:unhideWhenUsed="1"/>
-    <w:lsdException w:name="annotation text" w:semiHidden="1" w:unhideWhenUsed="1"/>
-    <w:lsdException w:name="header" w:semiHidden="1" w:unhideWhenUsed="1"/>
-    <w:lsdException w:name="footer" w:semiHidden="1" w:unhideWhenUsed="1"/>
-    <w:lsdException w:name="index heading" w:semiHidden="1" w:unhideWhenUsed="1"/>
-    <w:lsdException w:name="caption" w:semiHidden="1" w:uiPriority="35" w:unhideWhenUsed="1" w:qFormat="1"/>
-    <w:lsdException w:name="table of figures" w:semiHidden="1" w:unhideWhenUsed="1"/>
-    <w:lsdException w:name="envelope address" w:semiHidden="1" w:unhideWhenUsed="1"/>
-    <w:lsdException w:name="envelope return" w:semiHidden="1" w:unhideWhenUsed="1"/>
-    <w:lsdException w:name="footnote reference" w:semiHidden="1" w:unhideWhenUsed="1"/>
-    <w:lsdException w:name="annotation reference" w:semiHidden="1" w:unhideWhenUsed="1"/>
-    <w:lsdException w:name="line number" w:semiHidden="1" w:unhideWhenUsed="1"/>
-    <w:lsdException w:name="page number" w:semiHidden="1" w:unhideWhenUsed="1"/>
-    <w:lsdException w:name="endnote reference" w:semiHidden="1" w:unhideWhenUsed="1"/>
-    <w:lsdException w:name="endnote text" w:semiHidden="1" w:unhideWhenUsed="1"/>
-    <w:lsdException w:name="table of authorities" w:semiHidden="1" w:unhideWhenUsed="1"/>
-    <w:lsdException w:name="macro" w:semiHidden="1" w:unhideWhenUsed="1"/>
-    <w:lsdException w:name="toa heading" w:semiHidden="1" w:unhideWhenUsed="1"/>
-    <w:lsdException w:name="List" w:semiHidden="1" w:unhideWhenUsed="1"/>
-    <w:lsdException w:name="List Bullet" w:semiHidden="1" w:unhideWhenUsed="1"/>
-    <w:lsdException w:name="List Number" w:semiHidden="1" w:unhideWhenUsed="1"/>
-    <w:lsdException w:name="List 2" w:semiHidden="1" w:unhideWhenUsed="1"/>
-    <w:lsdException w:name="List 3" w:semiHidden="1" w:unhideWhenUsed="1"/>
-    <w:lsdException w:name="List 4" w:semiHidden="1" w:unhideWhenUsed="1"/>
-    <w:lsdException w:name="List 5" w:semiHidden="1" w:unhideWhenUsed="1"/>
-    <w:lsdException w:name="List Bullet 2" w:semiHidden="1" w:unhideWhenUsed="1"/>
-    <w:lsdException w:name="List Bullet 3" w:semiHidden="1" w:unhideWhenUsed="1"/>
-    <w:lsdException w:name="List Bullet 4" w:semiHidden="1" w:unhideWhenUsed="1"/>
-    <w:lsdException w:name="List Bullet 5" w:semiHidden="1" w:unhideWhenUsed="1"/>
-    <w:lsdException w:name="List Number 2" w:semiHidden="1" w:unhideWhenUsed="1"/>
-    <w:lsdException w:name="List Number 3" w:semiHidden="1" w:unhideWhenUsed="1"/>
-    <w:lsdException w:name="List Number 4" w:semiHidden="1" w:unhideWhenUsed="1"/>
-    <w:lsdException w:name="List Number 5" w:semiHidden="1" w:unhideWhenUsed="1"/>
-    <w:lsdException w:name="Title" w:uiPriority="10" w:qFormat="1"/>
-    <w:lsdException w:name="Closing" w:semiHidden="1" w:unhideWhenUsed="1"/>
-    <w:lsdException w:name="Signature" w:semiHidden="1" w:unhideWhenUsed="1"/>
-    <w:lsdException w:name="Default Paragraph Font" w:semiHidden="1" w:uiPriority="1" w:unhideWhenUsed="1"/>
-    <w:lsdException w:name="Body Text" w:semiHidden="1" w:unhideWhenUsed="1"/>
-    <w:lsdException w:name="Body Text Indent" w:semiHidden="1" w:unhideWhenUsed="1"/>
-    <w:lsdException w:name="List Continue" w:semiHidden="1" w:unhideWhenUsed="1"/>
-    <w:lsdException w:name="List Continue 2" w:semiHidden="1" w:unhideWhenUsed="1"/>
-    <w:lsdException w:name="List Continue 3" w:semiHidden="1" w:unhideWhenUsed="1"/>
-    <w:lsdException w:name="List Continue 4" w:semiHidden="1" w:unhideWhenUsed="1"/>
-    <w:lsdException w:name="List Continue 5" w:semiHidden="1" w:unhideWhenUsed="1"/>
-    <w:lsdException w:name="Message Header" w:semiHidden="1" w:unhideWhenUsed="1"/>
-    <w:lsdException w:name="Subtitle" w:uiPriority="11" w:qFormat="1"/>
-    <w:lsdException w:name="Salutation" w:semiHidden="1" w:unhideWhenUsed="1"/>
-    <w:lsdException w:name="Date" w:semiHidden="1" w:unhideWhenUsed="1"/>
-    <w:lsdException w:name="Body Text First Indent" w:semiHidden="1" w:unhideWhenUsed="1"/>
-    <w:lsdException w:name="Body Text First Indent 2" w:semiHidden="1" w:unhideWhenUsed="1"/>
-    <w:lsdException w:name="Note Heading" w:semiHidden="1" w:unhideWhenUsed="1"/>
-    <w:lsdException w:name="Body Text 2" w:semiHidden="1" w:unhideWhenUsed="1"/>
-    <w:lsdException w:name="Body Text 3" w:semiHidden="1" w:unhideWhenUsed="1"/>
-    <w:lsdException w:name="Body Text Indent 2" w:semiHidden="1" w:unhideWhenUsed="1"/>
-    <w:lsdException w:name="Body Text Indent 3" w:semiHidden="1" w:unhideWhenUsed="1"/>
-    <w:lsdException w:name="Block Text" w:semiHidden="1" w:unhideWhenUsed="1"/>
-    <w:lsdException w:name="Hyperlink" w:semiHidden="1" w:unhideWhenUsed="1"/>
-    <w:lsdException w:name="FollowedHyperlink" w:semiHidden="1" w:unhideWhenUsed="1"/>
-    <w:lsdException w:name="Strong" w:uiPriority="22" w:qFormat="1"/>
-    <w:lsdException w:name="Emphasis" w:uiPriority="20" w:qFormat="1"/>
-    <w:lsdException w:name="Document Map" w:semiHidden="1" w:unhideWhenUsed="1"/>
-    <w:lsdException w:name="Plain Text" w:semiHidden="1" w:unhideWhenUsed="1"/>
-    <w:lsdException w:name="E-mail Signature" w:semiHidden="1" w:unhideWhenUsed="1"/>
-    <w:lsdException w:name="HTML Top of Form" w:semiHidden="1" w:unhideWhenUsed="1"/>
-    <w:lsdException w:name="HTML Bottom of Form" w:semiHidden="1" w:unhideWhenUsed="1"/>
-    <w:lsdException w:name="Normal (Web)" w:semiHidden="1" w:unhideWhenUsed="1"/>
-    <w:lsdException w:name="HTML Acronym" w:semiHidden="1" w:unhideWhenUsed="1"/>
-    <w:lsdException w:name="HTML Address" w:semiHidden="1" w:unhideWhenUsed="1"/>
-    <w:lsdException w:name="HTML Cite" w:semiHidden="1" w:unhideWhenUsed="1"/>
-    <w:lsdException w:name="HTML Code" w:semiHidden="1" w:unhideWhenUsed="1"/>
-    <w:lsdException w:name="HTML Definition" w:semiHidden="1" w:unhideWhenUsed="1"/>
-    <w:lsdException w:name="HTML Keyboard" w:semiHidden="1" w:unhideWhenUsed="1"/>
-    <w:lsdException w:name="HTML Preformatted" w:semiHidden="1" w:unhideWhenUsed="1"/>
-    <w:lsdException w:name="HTML Sample" w:semiHidden="1" w:unhideWhenUsed="1"/>
-    <w:lsdException w:name="HTML Typewriter" w:semiHidden="1" w:unhideWhenUsed="1"/>
-    <w:lsdException w:name="HTML Variable" w:semiHidden="1" w:unhideWhenUsed="1"/>
-    <w:lsdException w:name="Normal Table" w:semiHidden="1" w:unhideWhenUsed="1"/>
-    <w:lsdException w:name="annotation subject" w:semiHidden="1" w:unhideWhenUsed="1"/>
-    <w:lsdException w:name="No List" w:semiHidden="1" w:unhideWhenUsed="1"/>
-    <w:lsdException w:name="Outline List 1" w:semiHidden="1" w:unhideWhenUsed="1"/>
-    <w:lsdException w:name="Outline List 2" w:semiHidden="1" w:unhideWhenUsed="1"/>
-    <w:lsdException w:name="Outline List 3" w:semiHidden="1" w:unhideWhenUsed="1"/>
-    <w:lsdException w:name="Table Simple 1" w:semiHidden="1" w:unhideWhenUsed="1"/>
-    <w:lsdException w:name="Table Simple 2" w:semiHidden="1" w:unhideWhenUsed="1"/>
-    <w:lsdException w:name="Table Simple 3" w:semiHidden="1" w:unhideWhenUsed="1"/>
-    <w:lsdException w:name="Table Classic 1" w:semiHidden="1" w:unhideWhenUsed="1"/>
-    <w:lsdException w:name="Table Classic 2" w:semiHidden="1" w:unhideWhenUsed="1"/>
-    <w:lsdException w:name="Table Classic 3" w:semiHidden="1" w:unhideWhenUsed="1"/>
-    <w:lsdException w:name="Table Classic 4" w:semiHidden="1" w:unhideWhenUsed="1"/>
-    <w:lsdException w:name="Table Colorful 1" w:semiHidden="1" w:unhideWhenUsed="1"/>
-    <w:lsdException w:name="Table Colorful 2" w:semiHidden="1" w:unhideWhenUsed="1"/>
-    <w:lsdException w:name="Table Colorful 3" w:semiHidden="1" w:unhideWhenUsed="1"/>
-    <w:lsdException w:name="Table Columns 1" w:semiHidden="1" w:unhideWhenUsed="1"/>
-    <w:lsdException w:name="Table Columns 2" w:semiHidden="1" w:unhideWhenUsed="1"/>
-    <w:lsdException w:name="Table Columns 3" w:semiHidden="1" w:unhideWhenUsed="1"/>
-    <w:lsdException w:name="Table Columns 4" w:semiHidden="1" w:unhideWhenUsed="1"/>
-    <w:lsdException w:name="Table Columns 5" w:semiHidden="1" w:unhideWhenUsed="1"/>
-    <w:lsdException w:name="Table Grid 1" w:semiHidden="1" w:unhideWhenUsed="1"/>
-    <w:lsdException w:name="Table Grid 2" w:semiHidden="1" w:unhideWhenUsed="1"/>
-    <w:lsdException w:name="Table Grid 3" w:semiHidden="1" w:unhideWhenUsed="1"/>
-    <w:lsdException w:name="Table Grid 4" w:semiHidden="1" w:unhideWhenUsed="1"/>
-    <w:lsdException w:name="Table Grid 5" w:semiHidden="1" w:unhideWhenUsed="1"/>
-    <w:lsdException w:name="Table Grid 6" w:semiHidden="1" w:unhideWhenUsed="1"/>
-    <w:lsdException w:name="Table Grid 7" w:semiHidden="1" w:unhideWhenUsed="1"/>
-    <w:lsdException w:name="Table Grid 8" w:semiHidden="1" w:unhideWhenUsed="1"/>
-    <w:lsdException w:name="Table List 1" w:semiHidden="1" w:unhideWhenUsed="1"/>
-    <w:lsdException w:name="Table List 2" w:semiHidden="1" w:unhideWhenUsed="1"/>
-    <w:lsdException w:name="Table List 3" w:semiHidden="1" w:unhideWhenUsed="1"/>
-    <w:lsdException w:name="Table List 4" w:semiHidden="1" w:unhideWhenUsed="1"/>
-    <w:lsdException w:name="Table List 5" w:semiHidden="1" w:unhideWhenUsed="1"/>
-    <w:lsdException w:name="Table List 6" w:semiHidden="1" w:unhideWhenUsed="1"/>
-    <w:lsdException w:name="Table List 7" w:semiHidden="1" w:unhideWhenUsed="1"/>
-    <w:lsdException w:name="Table List 8" w:semiHidden="1" w:unhideWhenUsed="1"/>
-    <w:lsdException w:name="Table 3D effects 1" w:semiHidden="1" w:unhideWhenUsed="1"/>
-    <w:lsdException w:name="Table 3D effects 2" w:semiHidden="1" w:unhideWhenUsed="1"/>
-    <w:lsdException w:name="Table 3D effects 3" w:semiHidden="1" w:unhideWhenUsed="1"/>
-    <w:lsdException w:name="Table Contemporary" w:semiHidden="1" w:unhideWhenUsed="1"/>
-    <w:lsdException w:name="Table Elegant" w:semiHidden="1" w:unhideWhenUsed="1"/>
-    <w:lsdException w:name="Table Professional" w:semiHidden="1" w:unhideWhenUsed="1"/>
-    <w:lsdException w:name="Table Subtle 1" w:semiHidden="1" w:unhideWhenUsed="1"/>
-    <w:lsdException w:name="Table Subtle 2" w:semiHidden="1" w:unhideWhenUsed="1"/>
-    <w:lsdException w:name="Table Web 1" w:semiHidden="1" w:unhideWhenUsed="1"/>
-    <w:lsdException w:name="Table Web 2" w:semiHidden="1" w:unhideWhenUsed="1"/>
-    <w:lsdException w:name="Table Web 3" w:semiHidden="1" w:unhideWhenUsed="1"/>
-    <w:lsdException w:name="Balloon Text" w:semiHidden="1" w:unhideWhenUsed="1"/>
-    <w:lsdException w:name="Table Grid" w:uiPriority="39"/>
-    <w:lsdException w:name="Table Theme" w:semiHidden="1" w:unhideWhenUsed="1"/>
-    <w:lsdException w:name="Placeholder Text" w:semiHidden="1"/>
-    <w:lsdException w:name="No Spacing" w:uiPriority="1" w:qFormat="1"/>
-    <w:lsdException w:name="Light Shading" w:uiPriority="60"/>
-    <w:lsdException w:name="Light List" w:uiPriority="61"/>
-    <w:lsdException w:name="Light Grid" w:uiPriority="62"/>
-    <w:lsdException w:name="Medium Shading 1" w:uiPriority="63"/>
-    <w:lsdException w:name="Medium Shading 2" w:uiPriority="64"/>
-    <w:lsdException w:name="Medium List 1" w:uiPriority="65"/>
-    <w:lsdException w:name="Medium List 2" w:uiPriority="66"/>
-    <w:lsdException w:name="Medium Grid 1" w:uiPriority="67"/>
-    <w:lsdException w:name="Medium Grid 2" w:uiPriority="68"/>
-    <w:lsdException w:name="Medium Grid 3" w:uiPriority="69"/>
-    <w:lsdException w:name="Dark List" w:uiPriority="70"/>
-    <w:lsdException w:name="Colorful Shading" w:uiPriority="71"/>
-    <w:lsdException w:name="Colorful List" w:uiPriority="72"/>
-    <w:lsdException w:name="Colorful Grid" w:uiPriority="73"/>
-    <w:lsdException w:name="Light Shading Accent 1" w:uiPriority="60"/>
-    <w:lsdException w:name="Light List Accent 1" w:uiPriority="61"/>
-    <w:lsdException w:name="Light Grid Accent 1" w:uiPriority="62"/>
-    <w:lsdException w:name="Medium Shading 1 Accent 1" w:uiPriority="63"/>
-    <w:lsdException w:name="Medium Shading 2 Accent 1" w:uiPriority="64"/>
-    <w:lsdException w:name="Medium List 1 Accent 1" w:uiPriority="65"/>
-    <w:lsdException w:name="Revision" w:semiHidden="1"/>
-    <w:lsdException w:name="List Paragraph" w:uiPriority="34" w:qFormat="1"/>
-    <w:lsdException w:name="Quote" w:uiPriority="29" w:qFormat="1"/>
-    <w:lsdException w:name="Intense Quote" w:uiPriority="30" w:qFormat="1"/>
-    <w:lsdException w:name="Medium List 2 Accent 1" w:uiPriority="66"/>
-    <w:lsdException w:name="Medium Grid 1 Accent 1" w:uiPriority="67"/>
-    <w:lsdException w:name="Medium Grid 2 Accent 1" w:uiPriority="68"/>
-    <w:lsdException w:name="Medium Grid 3 Accent 1" w:uiPriority="69"/>
-    <w:lsdException w:name="Dark List Accent 1" w:uiPriority="70"/>
-    <w:lsdException w:name="Colorful Shading Accent 1" w:uiPriority="71"/>
-    <w:lsdException w:name="Colorful List Accent 1" w:uiPriority="72"/>
-    <w:lsdException w:name="Colorful Grid Accent 1" w:uiPriority="73"/>
-    <w:lsdException w:name="Light Shading Accent 2" w:uiPriority="60"/>
-    <w:lsdException w:name="Light List Accent 2" w:uiPriority="61"/>
-    <w:lsdException w:name="Light Grid Accent 2" w:uiPriority="62"/>
-    <w:lsdException w:name="Medium Shading 1 Accent 2" w:uiPriority="63"/>
-    <w:lsdException w:name="Medium Shading 2 Accent 2" w:uiPriority="64"/>
-    <w:lsdException w:name="Medium List 1 Accent 2" w:uiPriority="65"/>
-    <w:lsdException w:name="Medium List 2 Accent 2" w:uiPriority="66"/>
-    <w:lsdException w:name="Medium Grid 1 Accent 2" w:uiPriority="67"/>
-    <w:lsdException w:name="Medium Grid 2 Accent 2" w:uiPriority="68"/>
-    <w:lsdException w:name="Medium Grid 3 Accent 2" w:uiPriority="69"/>
-    <w:lsdException w:name="Dark List Accent 2" w:uiPriority="70"/>
-    <w:lsdException w:name="Colorful Shading Accent 2" w:uiPriority="71"/>
-    <w:lsdException w:name="Colorful List Accent 2" w:uiPriority="72"/>
-    <w:lsdException w:name="Colorful Grid Accent 2" w:uiPriority="73"/>
-    <w:lsdException w:name="Light Shading Accent 3" w:uiPriority="60"/>
-    <w:lsdException w:name="Light List Accent 3" w:uiPriority="61"/>
-    <w:lsdException w:name="Light Grid Accent 3" w:uiPriority="62"/>
-    <w:lsdException w:name="Medium Shading 1 Accent 3" w:uiPriority="63"/>
-    <w:lsdException w:name="Medium Shading 2 Accent 3" w:uiPriority="64"/>
-    <w:lsdException w:name="Medium List 1 Accent 3" w:uiPriority="65"/>
-    <w:lsdException w:name="Medium List 2 Accent 3" w:uiPriority="66"/>
-    <w:lsdException w:name="Medium Grid 1 Accent 3" w:uiPriority="67"/>
-    <w:lsdException w:name="Medium Grid 2 Accent 3" w:uiPriority="68"/>
-    <w:lsdException w:name="Medium Grid 3 Accent 3" w:uiPriority="69"/>
-    <w:lsdException w:name="Dark List Accent 3" w:uiPriority="70"/>
-    <w:lsdException w:name="Colorful Shading Accent 3" w:uiPriority="71"/>
-    <w:lsdException w:name="Colorful List Accent 3" w:uiPriority="72"/>
-    <w:lsdException w:name="Colorful Grid Accent 3" w:uiPriority="73"/>
-    <w:lsdException w:name="Light Shading Accent 4" w:uiPriority="60"/>
-    <w:lsdException w:name="Light List Accent 4" w:uiPriority="61"/>
-    <w:lsdException w:name="Light Grid Accent 4" w:uiPriority="62"/>
-    <w:lsdException w:name="Medium Shading 1 Accent 4" w:uiPriority="63"/>
-    <w:lsdException w:name="Medium Shading 2 Accent 4" w:uiPriority="64"/>
-    <w:lsdException w:name="Medium List 1 Accent 4" w:uiPriority="65"/>
-    <w:lsdException w:name="Medium List 2 Accent 4" w:uiPriority="66"/>
-    <w:lsdException w:name="Medium Grid 1 Accent 4" w:uiPriority="67"/>
-    <w:lsdException w:name="Medium Grid 2 Accent 4" w:uiPriority="68"/>
-    <w:lsdException w:name="Medium Grid 3 Accent 4" w:uiPriority="69"/>
-    <w:lsdException w:name="Dark List Accent 4" w:uiPriority="70"/>
-    <w:lsdException w:name="Colorful Shading Accent 4" w:uiPriority="71"/>
-    <w:lsdException w:name="Colorful List Accent 4" w:uiPriority="72"/>
-    <w:lsdException w:name="Colorful Grid Accent 4" w:uiPriority="73"/>
-    <w:lsdException w:name="Light Shading Accent 5" w:uiPriority="60"/>
-    <w:lsdException w:name="Light List Accent 5" w:uiPriority="61"/>
-    <w:lsdException w:name="Light Grid Accent 5" w:uiPriority="62"/>
-    <w:lsdException w:name="Medium Shading 1 Accent 5" w:uiPriority="63"/>
-    <w:lsdException w:name="Medium Shading 2 Accent 5" w:uiPriority="64"/>
-    <w:lsdException w:name="Medium List 1 Accent 5" w:uiPriority="65"/>
-    <w:lsdException w:name="Medium List 2 Accent 5" w:uiPriority="66"/>
-    <w:lsdException w:name="Medium Grid 1 Accent 5" w:uiPriority="67"/>
-    <w:lsdException w:name="Medium Grid 2 Accent 5" w:uiPriority="68"/>
-    <w:lsdException w:name="Medium Grid 3 Accent 5" w:uiPriority="69"/>
-    <w:lsdException w:name="Dark List Accent 5" w:uiPriority="70"/>
-    <w:lsdException w:name="Colorful Shading Accent 5" w:uiPriority="71"/>
-    <w:lsdException w:name="Colorful List Accent 5" w:uiPriority="72"/>
-    <w:lsdException w:name="Colorful Grid Accent 5" w:uiPriority="73"/>
-    <w:lsdException w:name="Light Shading Accent 6" w:uiPriority="60"/>
-    <w:lsdException w:name="Light List Accent 6" w:uiPriority="61"/>
-    <w:lsdException w:name="Light Grid Accent 6" w:uiPriority="62"/>
-    <w:lsdException w:name="Medium Shading 1 Accent 6" w:uiPriority="63"/>
-    <w:lsdException w:name="Medium Shading 2 Accent 6" w:uiPriority="64"/>
-    <w:lsdException w:name="Medium List 1 Accent 6" w:uiPriority="65"/>
-    <w:lsdException w:name="Medium List 2 Accent 6" w:uiPriority="66"/>
-    <w:lsdException w:name="Medium Grid 1 Accent 6" w:uiPriority="67"/>
-    <w:lsdException w:name="Medium Grid 2 Accent 6" w:uiPriority="68"/>
-    <w:lsdException w:name="Medium Grid 3 Accent 6" w:uiPriority="69"/>
-    <w:lsdException w:name="Dark List Accent 6" w:uiPriority="70"/>
-    <w:lsdException w:name="Colorful Shading Accent 6" w:uiPriority="71"/>
-    <w:lsdException w:name="Colorful List Accent 6" w:uiPriority="72"/>
-    <w:lsdException w:name="Colorful Grid Accent 6" w:uiPriority="73"/>
-    <w:lsdException w:name="Subtle Emphasis" w:uiPriority="19" w:qFormat="1"/>
-    <w:lsdException w:name="Intense Emphasis" w:uiPriority="21" w:qFormat="1"/>
-    <w:lsdException w:name="Subtle Reference" w:uiPriority="31" w:qFormat="1"/>
-    <w:lsdException w:name="Intense Reference" w:uiPriority="32" w:qFormat="1"/>
-    <w:lsdException w:name="Book Title" w:uiPriority="33" w:qFormat="1"/>
-    <w:lsdException w:name="Bibliography" w:semiHidden="1" w:uiPriority="37" w:unhideWhenUsed="1"/>
-    <w:lsdException w:name="TOC Heading" w:semiHidden="1" w:uiPriority="39" w:unhideWhenUsed="1" w:qFormat="1"/>
-    <w:lsdException w:name="Plain Table 1" w:uiPriority="41"/>
-    <w:lsdException w:name="Plain Table 2" w:uiPriority="42"/>
-    <w:lsdException w:name="Plain Table 3" w:uiPriority="43"/>
-    <w:lsdException w:name="Plain Table 4" w:uiPriority="44"/>
-    <w:lsdException w:name="Plain Table 5" w:uiPriority="45"/>
-    <w:lsdException w:name="Grid Table Light" w:uiPriority="40"/>
-    <w:lsdException w:name="Grid Table 1 Light" w:uiPriority="46"/>
-    <w:lsdException w:name="Grid Table 2" w:uiPriority="47"/>
-    <w:lsdException w:name="Grid Table 3" w:uiPriority="48"/>
-    <w:lsdException w:name="Grid Table 4" w:uiPriority="49"/>
-    <w:lsdException w:name="Grid Table 5 Dark" w:uiPriority="50"/>
-    <w:lsdException w:name="Grid Table 6 Colorful" w:uiPriority="51"/>
-    <w:lsdException w:name="Grid Table 7 Colorful" w:uiPriority="52"/>
-    <w:lsdException w:name="Grid Table 1 Light Accent 1" w:uiPriority="46"/>
-    <w:lsdException w:name="Grid Table 2 Accent 1" w:uiPriority="47"/>
-    <w:lsdException w:name="Grid Table 3 Accent 1" w:uiPriority="48"/>
-    <w:lsdException w:name="Grid Table 4 Accent 1" w:uiPriority="49"/>
-    <w:lsdException w:name="Grid Table 5 Dark Accent 1" w:uiPriority="50"/>
-    <w:lsdException w:name="Grid Table 6 Colorful Accent 1" w:uiPriority="51"/>
-    <w:lsdException w:name="Grid Table 7 Colorful Accent 1" w:uiPriority="52"/>
-    <w:lsdException w:name="Grid Table 1 Light Accent 2" w:uiPriority="46"/>
-    <w:lsdException w:name="Grid Table 2 Accent 2" w:uiPriority="47"/>
-    <w:lsdException w:name="Grid Table 3 Accent 2" w:uiPriority="48"/>
-    <w:lsdException w:name="Grid Table 4 Accent 2" w:uiPriority="49"/>
-    <w:lsdException w:name="Grid Table 5 Dark Accent 2" w:uiPriority="50"/>
-    <w:lsdException w:name="Grid Table 6 Colorful Accent 2" w:uiPriority="51"/>
-    <w:lsdException w:name="Grid Table 7 Colorful Accent 2" w:uiPriority="52"/>
-    <w:lsdException w:name="Grid Table 1 Light Accent 3" w:uiPriority="46"/>
-    <w:lsdException w:name="Grid Table 2 Accent 3" w:uiPriority="47"/>
-    <w:lsdException w:name="Grid Table 3 Accent 3" w:uiPriority="48"/>
-    <w:lsdException w:name="Grid Table 4 Accent 3" w:uiPriority="49"/>
-    <w:lsdException w:name="Grid Table 5 Dark Accent 3" w:uiPriority="50"/>
-    <w:lsdException w:name="Grid Table 6 Colorful Accent 3" w:uiPriority="51"/>
-    <w:lsdException w:name="Grid Table 7 Colorful Accent 3" w:uiPriority="52"/>
-    <w:lsdException w:name="Grid Table 1 Light Accent 4" w:uiPriority="46"/>
-    <w:lsdException w:name="Grid Table 2 Accent 4" w:uiPriority="47"/>
-    <w:lsdException w:name="Grid Table 3 Accent 4" w:uiPriority="48"/>
-    <w:lsdException w:name="Grid Table 4 Accent 4" w:uiPriority="49"/>
-    <w:lsdException w:name="Grid Table 5 Dark Accent 4" w:uiPriority="50"/>
-    <w:lsdException w:name="Grid Table 6 Colorful Accent 4" w:uiPriority="51"/>
-    <w:lsdException w:name="Grid Table 7 Colorful Accent 4" w:uiPriority="52"/>
-    <w:lsdException w:name="Grid Table 1 Light Accent 5" w:uiPriority="46"/>
-    <w:lsdException w:name="Grid Table 2 Accent 5" w:uiPriority="47"/>
-    <w:lsdException w:name="Grid Table 3 Accent 5" w:uiPriority="48"/>
-    <w:lsdException w:name="Grid Table 4 Accent 5" w:uiPriority="49"/>
-    <w:lsdException w:name="Grid Table 5 Dark Accent 5" w:uiPriority="50"/>
-    <w:lsdException w:name="Grid Table 6 Colorful Accent 5" w:uiPriority="51"/>
-    <w:lsdException w:name="Grid Table 7 Colorful Accent 5" w:uiPriority="52"/>
-    <w:lsdException w:name="Grid Table 1 Light Accent 6" w:uiPriority="46"/>
-    <w:lsdException w:name="Grid Table 2 Accent 6" w:uiPriority="47"/>
-    <w:lsdException w:name="Grid Table 3 Accent 6" w:uiPriority="48"/>
-    <w:lsdException w:name="Grid Table 4 Accent 6" w:uiPriority="49"/>
-    <w:lsdException w:name="Grid Table 5 Dark Accent 6" w:uiPriority="50"/>
-    <w:lsdException w:name="Grid Table 6 Colorful Accent 6" w:uiPriority="51"/>
-    <w:lsdException w:name="Grid Table 7 Colorful Accent 6" w:uiPriority="52"/>
-    <w:lsdException w:name="List Table 1 Light" w:uiPriority="46"/>
-    <w:lsdException w:name="List Table 2" w:uiPriority="47"/>
-    <w:lsdException w:name="List Table 3" w:uiPriority="48"/>
-    <w:lsdException w:name="List Table 4" w:uiPriority="49"/>
-    <w:lsdException w:name="List Table 5 Dark" w:uiPriority="50"/>
-    <w:lsdException w:name="List Table 6 Colorful" w:uiPriority="51"/>
-    <w:lsdException w:name="List Table 7 Colorful" w:uiPriority="52"/>
-    <w:lsdException w:name="List Table 1 Light Accent 1" w:uiPriority="46"/>
-    <w:lsdException w:name="List Table 2 Accent 1" w:uiPriority="47"/>
-    <w:lsdException w:name="List Table 3 Accent 1" w:uiPriority="48"/>
-    <w:lsdException w:name="List Table 4 Accent 1" w:uiPriority="49"/>
-    <w:lsdException w:name="List Table 5 Dark Accent 1" w:uiPriority="50"/>
-    <w:lsdException w:name="List Table 6 Colorful Accent 1" w:uiPriority="51"/>
-    <w:lsdException w:name="List Table 7 Colorful Accent 1" w:uiPriority="52"/>
-    <w:lsdException w:name="List Table 1 Light Accent 2" w:uiPriority="46"/>
-    <w:lsdException w:name="List Table 2 Accent 2" w:uiPriority="47"/>
-    <w:lsdException w:name="List Table 3 Accent 2" w:uiPriority="48"/>
-    <w:lsdException w:name="List Table 4 Accent 2" w:uiPriority="49"/>
-    <w:lsdException w:name="List Table 5 Dark Accent 2" w:uiPriority="50"/>
-    <w:lsdException w:name="List Table 6 Colorful Accent 2" w:uiPriority="51"/>
-    <w:lsdException w:name="List Table 7 Colorful Accent 2" w:uiPriority="52"/>
-    <w:lsdException w:name="List Table 1 Light Accent 3" w:uiPriority="46"/>
-    <w:lsdException w:name="List Table 2 Accent 3" w:uiPriority="47"/>
-    <w:lsdException w:name="List Table 3 Accent 3" w:uiPriority="48"/>
-    <w:lsdException w:name="List Table 4 Accent 3" w:uiPriority="49"/>
-    <w:lsdException w:name="List Table 5 Dark Accent 3" w:uiPriority="50"/>
-    <w:lsdException w:name="List Table 6 Colorful Accent 3" w:uiPriority="51"/>
-    <w:lsdException w:name="List Table 7 Colorful Accent 3" w:uiPriority="52"/>
-    <w:lsdException w:name="List Table 1 Light Accent 4" w:uiPriority="46"/>
-    <w:lsdException w:name="List Table 2 Accent 4" w:uiPriority="47"/>
-    <w:lsdException w:name="List Table 3 Accent 4" w:uiPriority="48"/>
-    <w:lsdException w:name="List Table 4 Accent 4" w:uiPriority="49"/>
-    <w:lsdException w:name="List Table 5 Dark Accent 4" w:uiPriority="50"/>
-    <w:lsdException w:name="List Table 6 Colorful Accent 4" w:uiPriority="51"/>
-    <w:lsdException w:name="List Table 7 Colorful Accent 4" w:uiPriority="52"/>
-    <w:lsdException w:name="List Table 1 Light Accent 5" w:uiPriority="46"/>
-    <w:lsdException w:name="List Table 2 Accent 5" w:uiPriority="47"/>
-    <w:lsdException w:name="List Table 3 Accent 5" w:uiPriority="48"/>
-    <w:lsdException w:name="List Table 4 Accent 5" w:uiPriority="49"/>
-    <w:lsdException w:name="List Table 5 Dark Accent 5" w:uiPriority="50"/>
-    <w:lsdException w:name="List Table 6 Colorful Accent 5" w:uiPriority="51"/>
-    <w:lsdException w:name="List Table 7 Colorful Accent 5" w:uiPriority="52"/>
-    <w:lsdException w:name="List Table 1 Light Accent 6" w:uiPriority="46"/>
-    <w:lsdException w:name="List Table 2 Accent 6" w:uiPriority="47"/>
-    <w:lsdException w:name="List Table 3 Accent 6" w:uiPriority="48"/>
-    <w:lsdException w:name="List Table 4 Accent 6" w:uiPriority="49"/>
-    <w:lsdException w:name="List Table 5 Dark Accent 6" w:uiPriority="50"/>
-    <w:lsdException w:name="List Table 6 Colorful Accent 6" w:uiPriority="51"/>
-    <w:lsdException w:name="List Table 7 Colorful Accent 6" w:uiPriority="52"/>
-  </w:latentStyles>
-  <w:style w:type="paragraph" w:default="1" w:styleId="Normal">
-    <w:name w:val="Normal"/>
-    <w:qFormat/>
-  </w:style>
-  <w:style w:type="character" w:default="1" w:styleId="DefaultParagraphFont">
-    <w:name w:val="Default Paragraph Font"/>
-    <w:uiPriority w:val="1"/>
-    <w:semiHidden/>
-    <w:unhideWhenUsed/>
-  </w:style>
-  <w:style w:type="table" w:default="1" w:styleId="TableNormal">
-    <w:name w:val="Normal Table"/>
-    <w:uiPriority w:val="99"/>
-    <w:semiHidden/>
-    <w:unhideWhenUsed/>
-    <w:tblPr>
-      <w:tblInd w:w="0" w:type="dxa"/>
-      <w:tblCellMar>
-        <w:top w:w="0" w:type="dxa"/>
-        <w:left w:w="108" w:type="dxa"/>
-        <w:bottom w:w="0" w:type="dxa"/>
-        <w:right w:w="108" w:type="dxa"/>
-      </w:tblCellMar>
-    </w:tblPr>
-  </w:style>
-  <w:style w:type="numbering" w:default="1" w:styleId="NoList">
-    <w:name w:val="No List"/>
-    <w:uiPriority w:val="99"/>
-    <w:semiHidden/>
-    <w:unhideWhenUsed/>
-  </w:style>
-  <w:style w:type="paragraph" w:customStyle="1" w:styleId="5C267AC1CD2B40D89B41A0183A27D8CA">
-    <w:name w:val="5C267AC1CD2B40D89B41A0183A27D8CA"/>
-    <w:rsid w:val="00CA7143"/>
-  </w:style>
-  <w:style w:type="paragraph" w:customStyle="1" w:styleId="967B2D2CA3E142C6B6C3E0DE4FE3F0C8">
-    <w:name w:val="967B2D2CA3E142C6B6C3E0DE4FE3F0C8"/>
-    <w:rsid w:val="00CA7143"/>
-  </w:style>
-  <w:style w:type="paragraph" w:customStyle="1" w:styleId="0F642F8ED93647258E9330812136E601">
-    <w:name w:val="0F642F8ED93647258E9330812136E601"/>
-    <w:rsid w:val="00CA7143"/>
-  </w:style>
-</w:styles>
-</file>
-
-<file path=word/glossary/webSettings.xml><?xml version="1.0" encoding="utf-8"?>
-<w:webSettings xmlns:mc="http://schemas.openxmlformats.org/markup-compatibility/2006" xmlns:r="http://schemas.openxmlformats.org/officeDocument/2006/relationships" xmlns:w="http://schemas.openxmlformats.org/wordprocessingml/2006/main" xmlns:w14="http://schemas.microsoft.com/office/word/2010/wordml" xmlns:w15="http://schemas.microsoft.com/office/word/2012/wordml" xmlns:w16se="http://schemas.microsoft.com/office/word/2015/wordml/symex" mc:Ignorable="w14 w15 w16se">
-  <w:optimizeForBrowser/>
-  <w:allowPNG/>
-</w:webSettings>
-</file>
-
 <file path=word/theme/theme1.xml><?xml version="1.0" encoding="utf-8"?>
 <a:theme xmlns:a="http://schemas.openxmlformats.org/drawingml/2006/main" name="Office Theme">
   <a:themeElements>
@@ -4466,7 +4588,7 @@
 </file>
 
 <file path=customXml/itemProps1.xml><?xml version="1.0" encoding="utf-8"?>
-<ds:datastoreItem xmlns:ds="http://schemas.openxmlformats.org/officeDocument/2006/customXml" ds:itemID="{75D13116-C2C1-4340-81FF-7EC5716558BD}">
+<ds:datastoreItem xmlns:ds="http://schemas.openxmlformats.org/officeDocument/2006/customXml" ds:itemID="{443F8B3F-0178-4A2A-850F-25743D810408}">
   <ds:schemaRefs>
     <ds:schemaRef ds:uri="http://schemas.openxmlformats.org/officeDocument/2006/bibliography"/>
   </ds:schemaRefs>

--- a/lanprojekti/Esitututkimus.docx
+++ b/lanprojekti/Esitututkimus.docx
@@ -497,7 +497,7 @@
           <w:r>
             <w:fldChar w:fldCharType="separate"/>
           </w:r>
-          <w:hyperlink w:anchor="_Toc505257954" w:history="1">
+          <w:hyperlink w:anchor="_Toc506467982" w:history="1">
             <w:r>
               <w:rPr>
                 <w:rStyle w:val="Hyperlink"/>
@@ -542,7 +542,7 @@
                 <w:noProof/>
                 <w:webHidden/>
               </w:rPr>
-              <w:instrText xml:space="preserve"> PAGEREF _Toc505257954 \h </w:instrText>
+              <w:instrText xml:space="preserve"> PAGEREF _Toc506467982 \h </w:instrText>
             </w:r>
             <w:r>
               <w:rPr>
@@ -585,7 +585,7 @@
               <w:lang w:val="fi-FI" w:eastAsia="fi-FI"/>
             </w:rPr>
           </w:pPr>
-          <w:hyperlink w:anchor="_Toc505257955" w:history="1">
+          <w:hyperlink w:anchor="_Toc506467983" w:history="1">
             <w:r>
               <w:rPr>
                 <w:rStyle w:val="Hyperlink"/>
@@ -612,7 +612,7 @@
                 <w:noProof/>
                 <w:webHidden/>
               </w:rPr>
-              <w:instrText xml:space="preserve"> PAGEREF _Toc505257955 \h </w:instrText>
+              <w:instrText xml:space="preserve"> PAGEREF _Toc506467983 \h </w:instrText>
             </w:r>
             <w:r>
               <w:rPr>
@@ -655,7 +655,7 @@
               <w:lang w:val="fi-FI" w:eastAsia="fi-FI"/>
             </w:rPr>
           </w:pPr>
-          <w:hyperlink w:anchor="_Toc505257956" w:history="1">
+          <w:hyperlink w:anchor="_Toc506467984" w:history="1">
             <w:r>
               <w:rPr>
                 <w:rStyle w:val="Hyperlink"/>
@@ -682,7 +682,7 @@
                 <w:noProof/>
                 <w:webHidden/>
               </w:rPr>
-              <w:instrText xml:space="preserve"> PAGEREF _Toc505257956 \h </w:instrText>
+              <w:instrText xml:space="preserve"> PAGEREF _Toc506467984 \h </w:instrText>
             </w:r>
             <w:r>
               <w:rPr>
@@ -725,7 +725,7 @@
               <w:color w:val="auto"/>
             </w:rPr>
           </w:pPr>
-          <w:hyperlink w:anchor="_Toc505257957" w:history="1">
+          <w:hyperlink w:anchor="_Toc506467985" w:history="1">
             <w:r>
               <w:rPr>
                 <w:rStyle w:val="Hyperlink"/>
@@ -753,7 +753,7 @@
                 <w:noProof/>
                 <w:webHidden/>
               </w:rPr>
-              <w:instrText xml:space="preserve"> PAGEREF _Toc505257957 \h </w:instrText>
+              <w:instrText xml:space="preserve"> PAGEREF _Toc506467985 \h </w:instrText>
             </w:r>
             <w:r>
               <w:rPr>
@@ -796,7 +796,7 @@
               <w:color w:val="auto"/>
             </w:rPr>
           </w:pPr>
-          <w:hyperlink w:anchor="_Toc505257958" w:history="1">
+          <w:hyperlink w:anchor="_Toc506467986" w:history="1">
             <w:r>
               <w:rPr>
                 <w:rStyle w:val="Hyperlink"/>
@@ -824,7 +824,7 @@
                 <w:noProof/>
                 <w:webHidden/>
               </w:rPr>
-              <w:instrText xml:space="preserve"> PAGEREF _Toc505257958 \h </w:instrText>
+              <w:instrText xml:space="preserve"> PAGEREF _Toc506467986 \h </w:instrText>
             </w:r>
             <w:r>
               <w:rPr>
@@ -867,7 +867,7 @@
               <w:color w:val="auto"/>
             </w:rPr>
           </w:pPr>
-          <w:hyperlink w:anchor="_Toc505257959" w:history="1">
+          <w:hyperlink w:anchor="_Toc506467987" w:history="1">
             <w:r>
               <w:rPr>
                 <w:rStyle w:val="Hyperlink"/>
@@ -895,7 +895,7 @@
                 <w:noProof/>
                 <w:webHidden/>
               </w:rPr>
-              <w:instrText xml:space="preserve"> PAGEREF _Toc505257959 \h </w:instrText>
+              <w:instrText xml:space="preserve"> PAGEREF _Toc506467987 \h </w:instrText>
             </w:r>
             <w:r>
               <w:rPr>
@@ -938,7 +938,7 @@
               <w:lang w:val="fi-FI" w:eastAsia="fi-FI"/>
             </w:rPr>
           </w:pPr>
-          <w:hyperlink w:anchor="_Toc505257960" w:history="1">
+          <w:hyperlink w:anchor="_Toc506467988" w:history="1">
             <w:r>
               <w:rPr>
                 <w:rStyle w:val="Hyperlink"/>
@@ -965,7 +965,7 @@
                 <w:noProof/>
                 <w:webHidden/>
               </w:rPr>
-              <w:instrText xml:space="preserve"> PAGEREF _Toc505257960 \h </w:instrText>
+              <w:instrText xml:space="preserve"> PAGEREF _Toc506467988 \h </w:instrText>
             </w:r>
             <w:r>
               <w:rPr>
@@ -1008,7 +1008,7 @@
               <w:lang w:val="fi-FI" w:eastAsia="fi-FI"/>
             </w:rPr>
           </w:pPr>
-          <w:hyperlink w:anchor="_Toc505257961" w:history="1">
+          <w:hyperlink w:anchor="_Toc506467989" w:history="1">
             <w:r>
               <w:rPr>
                 <w:rStyle w:val="Hyperlink"/>
@@ -1035,7 +1035,7 @@
                 <w:noProof/>
                 <w:webHidden/>
               </w:rPr>
-              <w:instrText xml:space="preserve"> PAGEREF _Toc505257961 \h </w:instrText>
+              <w:instrText xml:space="preserve"> PAGEREF _Toc506467989 \h </w:instrText>
             </w:r>
             <w:r>
               <w:rPr>
@@ -1078,7 +1078,7 @@
               <w:lang w:val="fi-FI" w:eastAsia="fi-FI"/>
             </w:rPr>
           </w:pPr>
-          <w:hyperlink w:anchor="_Toc505257962" w:history="1">
+          <w:hyperlink w:anchor="_Toc506467990" w:history="1">
             <w:r>
               <w:rPr>
                 <w:rStyle w:val="Hyperlink"/>
@@ -1105,7 +1105,7 @@
                 <w:noProof/>
                 <w:webHidden/>
               </w:rPr>
-              <w:instrText xml:space="preserve"> PAGEREF _Toc505257962 \h </w:instrText>
+              <w:instrText xml:space="preserve"> PAGEREF _Toc506467990 \h </w:instrText>
             </w:r>
             <w:r>
               <w:rPr>
@@ -1148,7 +1148,7 @@
               <w:lang w:val="fi-FI" w:eastAsia="fi-FI"/>
             </w:rPr>
           </w:pPr>
-          <w:hyperlink w:anchor="_Toc505257963" w:history="1">
+          <w:hyperlink w:anchor="_Toc506467991" w:history="1">
             <w:r>
               <w:rPr>
                 <w:rStyle w:val="Hyperlink"/>
@@ -1175,7 +1175,7 @@
                 <w:noProof/>
                 <w:webHidden/>
               </w:rPr>
-              <w:instrText xml:space="preserve"> PAGEREF _Toc505257963 \h </w:instrText>
+              <w:instrText xml:space="preserve"> PAGEREF _Toc506467991 \h </w:instrText>
             </w:r>
             <w:r>
               <w:rPr>
@@ -1218,7 +1218,7 @@
               <w:lang w:val="fi-FI" w:eastAsia="fi-FI"/>
             </w:rPr>
           </w:pPr>
-          <w:hyperlink w:anchor="_Toc505257964" w:history="1">
+          <w:hyperlink w:anchor="_Toc506467992" w:history="1">
             <w:r>
               <w:rPr>
                 <w:rStyle w:val="Hyperlink"/>
@@ -1245,7 +1245,7 @@
                 <w:noProof/>
                 <w:webHidden/>
               </w:rPr>
-              <w:instrText xml:space="preserve"> PAGEREF _Toc505257964 \h </w:instrText>
+              <w:instrText xml:space="preserve"> PAGEREF _Toc506467992 \h </w:instrText>
             </w:r>
             <w:r>
               <w:rPr>
@@ -1288,7 +1288,7 @@
               <w:color w:val="auto"/>
             </w:rPr>
           </w:pPr>
-          <w:hyperlink w:anchor="_Toc505257965" w:history="1">
+          <w:hyperlink w:anchor="_Toc506467993" w:history="1">
             <w:r>
               <w:rPr>
                 <w:rStyle w:val="Hyperlink"/>
@@ -1316,7 +1316,7 @@
                 <w:noProof/>
                 <w:webHidden/>
               </w:rPr>
-              <w:instrText xml:space="preserve"> PAGEREF _Toc505257965 \h </w:instrText>
+              <w:instrText xml:space="preserve"> PAGEREF _Toc506467993 \h </w:instrText>
             </w:r>
             <w:r>
               <w:rPr>
@@ -1359,7 +1359,7 @@
               <w:lang w:val="fi-FI" w:eastAsia="fi-FI"/>
             </w:rPr>
           </w:pPr>
-          <w:hyperlink w:anchor="_Toc505257966" w:history="1">
+          <w:hyperlink w:anchor="_Toc506467994" w:history="1">
             <w:r>
               <w:rPr>
                 <w:rStyle w:val="Hyperlink"/>
@@ -1386,7 +1386,7 @@
                 <w:noProof/>
                 <w:webHidden/>
               </w:rPr>
-              <w:instrText xml:space="preserve"> PAGEREF _Toc505257966 \h </w:instrText>
+              <w:instrText xml:space="preserve"> PAGEREF _Toc506467994 \h </w:instrText>
             </w:r>
             <w:r>
               <w:rPr>
@@ -1429,7 +1429,7 @@
               <w:lang w:val="fi-FI" w:eastAsia="fi-FI"/>
             </w:rPr>
           </w:pPr>
-          <w:hyperlink w:anchor="_Toc505257967" w:history="1">
+          <w:hyperlink w:anchor="_Toc506467995" w:history="1">
             <w:r>
               <w:rPr>
                 <w:rStyle w:val="Hyperlink"/>
@@ -1456,7 +1456,7 @@
                 <w:noProof/>
                 <w:webHidden/>
               </w:rPr>
-              <w:instrText xml:space="preserve"> PAGEREF _Toc505257967 \h </w:instrText>
+              <w:instrText xml:space="preserve"> PAGEREF _Toc506467995 \h </w:instrText>
             </w:r>
             <w:r>
               <w:rPr>
@@ -1499,7 +1499,7 @@
               <w:color w:val="auto"/>
             </w:rPr>
           </w:pPr>
-          <w:hyperlink w:anchor="_Toc505257968" w:history="1">
+          <w:hyperlink w:anchor="_Toc506467996" w:history="1">
             <w:r>
               <w:rPr>
                 <w:rStyle w:val="Hyperlink"/>
@@ -1527,7 +1527,7 @@
                 <w:noProof/>
                 <w:webHidden/>
               </w:rPr>
-              <w:instrText xml:space="preserve"> PAGEREF _Toc505257968 \h </w:instrText>
+              <w:instrText xml:space="preserve"> PAGEREF _Toc506467996 \h </w:instrText>
             </w:r>
             <w:r>
               <w:rPr>
@@ -1570,7 +1570,7 @@
               <w:lang w:val="fi-FI" w:eastAsia="fi-FI"/>
             </w:rPr>
           </w:pPr>
-          <w:hyperlink w:anchor="_Toc505257969" w:history="1">
+          <w:hyperlink w:anchor="_Toc506467997" w:history="1">
             <w:r>
               <w:rPr>
                 <w:rStyle w:val="Hyperlink"/>
@@ -1597,7 +1597,7 @@
                 <w:noProof/>
                 <w:webHidden/>
               </w:rPr>
-              <w:instrText xml:space="preserve"> PAGEREF _Toc505257969 \h </w:instrText>
+              <w:instrText xml:space="preserve"> PAGEREF _Toc506467997 \h </w:instrText>
             </w:r>
             <w:r>
               <w:rPr>
@@ -1640,7 +1640,7 @@
               <w:lang w:val="fi-FI" w:eastAsia="fi-FI"/>
             </w:rPr>
           </w:pPr>
-          <w:hyperlink w:anchor="_Toc505257970" w:history="1">
+          <w:hyperlink w:anchor="_Toc506467998" w:history="1">
             <w:r>
               <w:rPr>
                 <w:rStyle w:val="Hyperlink"/>
@@ -1667,7 +1667,7 @@
                 <w:noProof/>
                 <w:webHidden/>
               </w:rPr>
-              <w:instrText xml:space="preserve"> PAGEREF _Toc505257970 \h </w:instrText>
+              <w:instrText xml:space="preserve"> PAGEREF _Toc506467998 \h </w:instrText>
             </w:r>
             <w:r>
               <w:rPr>
@@ -1767,7 +1767,7 @@
           <w:b/>
         </w:rPr>
       </w:pPr>
-      <w:bookmarkStart w:id="0" w:name="_Toc505257954"/>
+      <w:bookmarkStart w:id="0" w:name="_Toc506467982"/>
       <w:r>
         <w:rPr>
           <w:b/>
@@ -1799,7 +1799,7 @@
       <w:pPr>
         <w:pStyle w:val="Heading2"/>
       </w:pPr>
-      <w:bookmarkStart w:id="1" w:name="_Toc505257955"/>
+      <w:bookmarkStart w:id="1" w:name="_Toc506467983"/>
       <w:r>
         <w:t>1.1 Tuotteen tausta ja hyödyt</w:t>
       </w:r>
@@ -1917,7 +1917,7 @@
       <w:pPr>
         <w:pStyle w:val="Heading2"/>
       </w:pPr>
-      <w:bookmarkStart w:id="2" w:name="_Toc505257956"/>
+      <w:bookmarkStart w:id="2" w:name="_Toc506467984"/>
       <w:r>
         <w:t>1.2 Tehtävät ja rajaukset</w:t>
       </w:r>
@@ -1962,7 +1962,7 @@
           <w:b/>
         </w:rPr>
       </w:pPr>
-      <w:bookmarkStart w:id="3" w:name="_Toc505257957"/>
+      <w:bookmarkStart w:id="3" w:name="_Toc506467985"/>
       <w:r>
         <w:rPr>
           <w:b/>
@@ -1993,7 +1993,7 @@
           <w:b/>
         </w:rPr>
       </w:pPr>
-      <w:bookmarkStart w:id="4" w:name="_Toc505257958"/>
+      <w:bookmarkStart w:id="4" w:name="_Toc506467986"/>
       <w:r>
         <w:rPr>
           <w:b/>
@@ -2026,7 +2026,7 @@
           <w:b/>
         </w:rPr>
       </w:pPr>
-      <w:bookmarkStart w:id="5" w:name="_Toc505257959"/>
+      <w:bookmarkStart w:id="5" w:name="_Toc506467987"/>
       <w:r>
         <w:rPr>
           <w:b/>
@@ -2039,7 +2039,7 @@
       <w:pPr>
         <w:pStyle w:val="Heading2"/>
       </w:pPr>
-      <w:bookmarkStart w:id="6" w:name="_Toc505257960"/>
+      <w:bookmarkStart w:id="6" w:name="_Toc506467988"/>
       <w:r>
         <w:t>4.1 Riskit ja niihin varautuminen</w:t>
       </w:r>
@@ -2050,7 +2050,7 @@
       <w:pPr>
         <w:pStyle w:val="Heading2"/>
       </w:pPr>
-      <w:bookmarkStart w:id="7" w:name="_Toc505257961"/>
+      <w:bookmarkStart w:id="7" w:name="_Toc506467989"/>
       <w:r>
         <w:t>4.1.1 Toimintakyky</w:t>
       </w:r>
@@ -2076,7 +2076,7 @@
       <w:pPr>
         <w:pStyle w:val="Heading2"/>
       </w:pPr>
-      <w:bookmarkStart w:id="8" w:name="_Toc505257962"/>
+      <w:bookmarkStart w:id="8" w:name="_Toc506467990"/>
       <w:r>
         <w:t>4.1.2 Ammattitaito ja ajankäyttö</w:t>
       </w:r>
@@ -2116,7 +2116,7 @@
       <w:pPr>
         <w:pStyle w:val="Heading2"/>
       </w:pPr>
-      <w:bookmarkStart w:id="9" w:name="_Toc505257963"/>
+      <w:bookmarkStart w:id="9" w:name="_Toc506467991"/>
       <w:r>
         <w:lastRenderedPageBreak/>
         <w:t>4.1.3 Odotukset</w:t>
@@ -2153,7 +2153,7 @@
       <w:pPr>
         <w:pStyle w:val="Heading2"/>
       </w:pPr>
-      <w:bookmarkStart w:id="10" w:name="_Toc505257964"/>
+      <w:bookmarkStart w:id="10" w:name="_Toc506467992"/>
       <w:r>
         <w:t>4.2 Ongelmista toipuminen</w:t>
       </w:r>
@@ -2191,7 +2191,7 @@
           <w:b/>
         </w:rPr>
       </w:pPr>
-      <w:bookmarkStart w:id="11" w:name="_Toc505257965"/>
+      <w:bookmarkStart w:id="11" w:name="_Toc506467993"/>
       <w:r>
         <w:rPr>
           <w:b/>
@@ -2204,7 +2204,7 @@
       <w:pPr>
         <w:pStyle w:val="Heading2"/>
       </w:pPr>
-      <w:bookmarkStart w:id="12" w:name="_Toc505257966"/>
+      <w:bookmarkStart w:id="12" w:name="_Toc506467994"/>
       <w:r>
         <w:t>5.1 Toiminnalliset vaatimukset</w:t>
       </w:r>
@@ -2239,7 +2239,7 @@
       <w:pPr>
         <w:pStyle w:val="Heading2"/>
       </w:pPr>
-      <w:bookmarkStart w:id="13" w:name="_Toc505257967"/>
+      <w:bookmarkStart w:id="13" w:name="_Toc506467995"/>
       <w:r>
         <w:t>5.2 Ei-toiminnalliset vaatimukset</w:t>
       </w:r>
@@ -2270,7 +2270,7 @@
           <w:b/>
         </w:rPr>
       </w:pPr>
-      <w:bookmarkStart w:id="14" w:name="_Toc505257968"/>
+      <w:bookmarkStart w:id="14" w:name="_Toc506467996"/>
       <w:r>
         <w:rPr>
           <w:b/>
@@ -2283,7 +2283,7 @@
       <w:pPr>
         <w:pStyle w:val="Heading2"/>
       </w:pPr>
-      <w:bookmarkStart w:id="15" w:name="_Toc505257969"/>
+      <w:bookmarkStart w:id="15" w:name="_Toc506467997"/>
       <w:r>
         <w:t>6.1 Arvioitu ajankäyttö</w:t>
       </w:r>
@@ -2305,7 +2305,7 @@
       <w:pPr>
         <w:pStyle w:val="Heading2"/>
       </w:pPr>
-      <w:bookmarkStart w:id="16" w:name="_Toc505257970"/>
+      <w:bookmarkStart w:id="16" w:name="_Toc506467998"/>
       <w:r>
         <w:t>6.2 Arvioitu tuntihinta</w:t>
       </w:r>
@@ -2323,15 +2323,15 @@
     </w:p>
     <w:p>
       <w:pPr>
+        <w:pStyle w:val="Heading1"/>
+        <w:ind w:left="-5"/>
         <w:rPr>
           <w:b/>
-          <w:sz w:val="26"/>
         </w:rPr>
       </w:pPr>
       <w:r>
         <w:rPr>
           <w:b/>
-          <w:sz w:val="26"/>
         </w:rPr>
         <w:t>7. Aikataulu</w:t>
       </w:r>
@@ -2346,15 +2346,15 @@
     </w:p>
     <w:p>
       <w:pPr>
+        <w:pStyle w:val="Heading1"/>
+        <w:ind w:left="-5"/>
         <w:rPr>
           <w:b/>
-          <w:sz w:val="26"/>
         </w:rPr>
       </w:pPr>
       <w:r>
         <w:rPr>
           <w:b/>
-          <w:sz w:val="26"/>
         </w:rPr>
         <w:t>8. Toteutusvälineet</w:t>
       </w:r>
@@ -2389,15 +2389,15 @@
     <w:p/>
     <w:p>
       <w:pPr>
+        <w:pStyle w:val="Heading1"/>
+        <w:ind w:left="-5"/>
         <w:rPr>
           <w:b/>
-          <w:sz w:val="26"/>
         </w:rPr>
       </w:pPr>
       <w:r>
         <w:rPr>
           <w:b/>
-          <w:sz w:val="26"/>
         </w:rPr>
         <w:lastRenderedPageBreak/>
         <w:t>9. Käyttötapauskaavio</w:t>
@@ -2484,15 +2484,15 @@
     </w:p>
     <w:p>
       <w:pPr>
+        <w:pStyle w:val="Heading1"/>
+        <w:ind w:left="-5"/>
         <w:rPr>
           <w:b/>
-          <w:sz w:val="26"/>
         </w:rPr>
       </w:pPr>
       <w:r>
         <w:rPr>
           <w:b/>
-          <w:sz w:val="26"/>
         </w:rPr>
         <w:t>10. Käsitteistökuvaus</w:t>
       </w:r>
@@ -2670,19 +2670,22 @@
     </w:p>
     <w:p>
       <w:pPr>
+        <w:pStyle w:val="Heading1"/>
+        <w:ind w:left="-5"/>
         <w:rPr>
           <w:b/>
-          <w:sz w:val="26"/>
-        </w:rPr>
-      </w:pPr>
+        </w:rPr>
+      </w:pPr>
+      <w:bookmarkStart w:id="17" w:name="_GoBack"/>
       <w:r>
         <w:rPr>
           <w:b/>
-          <w:sz w:val="26"/>
-        </w:rPr>
+        </w:rPr>
+        <w:lastRenderedPageBreak/>
         <w:t>11. Pikaluonnos käyttöliittymästä</w:t>
       </w:r>
     </w:p>
+    <w:bookmarkEnd w:id="17"/>
     <w:p>
       <w:pPr>
         <w:rPr>
@@ -2871,8 +2874,6 @@
           <w:sz w:val="26"/>
         </w:rPr>
       </w:pPr>
-      <w:bookmarkStart w:id="17" w:name="_GoBack"/>
-      <w:bookmarkEnd w:id="17"/>
       <w:r>
         <w:rPr>
           <w:noProof/>
@@ -4588,7 +4589,7 @@
 </file>
 
 <file path=customXml/itemProps1.xml><?xml version="1.0" encoding="utf-8"?>
-<ds:datastoreItem xmlns:ds="http://schemas.openxmlformats.org/officeDocument/2006/customXml" ds:itemID="{443F8B3F-0178-4A2A-850F-25743D810408}">
+<ds:datastoreItem xmlns:ds="http://schemas.openxmlformats.org/officeDocument/2006/customXml" ds:itemID="{C7BD0955-67D9-4D8A-B00E-04EF63EBEDBF}">
   <ds:schemaRefs>
     <ds:schemaRef ds:uri="http://schemas.openxmlformats.org/officeDocument/2006/bibliography"/>
   </ds:schemaRefs>

--- a/lanprojekti/Esitututkimus.docx
+++ b/lanprojekti/Esitututkimus.docx
@@ -497,7 +497,7 @@
           <w:r>
             <w:fldChar w:fldCharType="separate"/>
           </w:r>
-          <w:hyperlink w:anchor="_Toc506467982" w:history="1">
+          <w:hyperlink w:anchor="_Toc506468069" w:history="1">
             <w:r>
               <w:rPr>
                 <w:rStyle w:val="Hyperlink"/>
@@ -542,7 +542,7 @@
                 <w:noProof/>
                 <w:webHidden/>
               </w:rPr>
-              <w:instrText xml:space="preserve"> PAGEREF _Toc506467982 \h </w:instrText>
+              <w:instrText xml:space="preserve"> PAGEREF _Toc506468069 \h </w:instrText>
             </w:r>
             <w:r>
               <w:rPr>
@@ -585,7 +585,7 @@
               <w:lang w:val="fi-FI" w:eastAsia="fi-FI"/>
             </w:rPr>
           </w:pPr>
-          <w:hyperlink w:anchor="_Toc506467983" w:history="1">
+          <w:hyperlink w:anchor="_Toc506468070" w:history="1">
             <w:r>
               <w:rPr>
                 <w:rStyle w:val="Hyperlink"/>
@@ -612,7 +612,7 @@
                 <w:noProof/>
                 <w:webHidden/>
               </w:rPr>
-              <w:instrText xml:space="preserve"> PAGEREF _Toc506467983 \h </w:instrText>
+              <w:instrText xml:space="preserve"> PAGEREF _Toc506468070 \h </w:instrText>
             </w:r>
             <w:r>
               <w:rPr>
@@ -655,7 +655,7 @@
               <w:lang w:val="fi-FI" w:eastAsia="fi-FI"/>
             </w:rPr>
           </w:pPr>
-          <w:hyperlink w:anchor="_Toc506467984" w:history="1">
+          <w:hyperlink w:anchor="_Toc506468071" w:history="1">
             <w:r>
               <w:rPr>
                 <w:rStyle w:val="Hyperlink"/>
@@ -682,7 +682,7 @@
                 <w:noProof/>
                 <w:webHidden/>
               </w:rPr>
-              <w:instrText xml:space="preserve"> PAGEREF _Toc506467984 \h </w:instrText>
+              <w:instrText xml:space="preserve"> PAGEREF _Toc506468071 \h </w:instrText>
             </w:r>
             <w:r>
               <w:rPr>
@@ -725,7 +725,7 @@
               <w:color w:val="auto"/>
             </w:rPr>
           </w:pPr>
-          <w:hyperlink w:anchor="_Toc506467985" w:history="1">
+          <w:hyperlink w:anchor="_Toc506468072" w:history="1">
             <w:r>
               <w:rPr>
                 <w:rStyle w:val="Hyperlink"/>
@@ -753,7 +753,7 @@
                 <w:noProof/>
                 <w:webHidden/>
               </w:rPr>
-              <w:instrText xml:space="preserve"> PAGEREF _Toc506467985 \h </w:instrText>
+              <w:instrText xml:space="preserve"> PAGEREF _Toc506468072 \h </w:instrText>
             </w:r>
             <w:r>
               <w:rPr>
@@ -796,7 +796,7 @@
               <w:color w:val="auto"/>
             </w:rPr>
           </w:pPr>
-          <w:hyperlink w:anchor="_Toc506467986" w:history="1">
+          <w:hyperlink w:anchor="_Toc506468073" w:history="1">
             <w:r>
               <w:rPr>
                 <w:rStyle w:val="Hyperlink"/>
@@ -824,7 +824,7 @@
                 <w:noProof/>
                 <w:webHidden/>
               </w:rPr>
-              <w:instrText xml:space="preserve"> PAGEREF _Toc506467986 \h </w:instrText>
+              <w:instrText xml:space="preserve"> PAGEREF _Toc506468073 \h </w:instrText>
             </w:r>
             <w:r>
               <w:rPr>
@@ -867,7 +867,7 @@
               <w:color w:val="auto"/>
             </w:rPr>
           </w:pPr>
-          <w:hyperlink w:anchor="_Toc506467987" w:history="1">
+          <w:hyperlink w:anchor="_Toc506468074" w:history="1">
             <w:r>
               <w:rPr>
                 <w:rStyle w:val="Hyperlink"/>
@@ -895,7 +895,7 @@
                 <w:noProof/>
                 <w:webHidden/>
               </w:rPr>
-              <w:instrText xml:space="preserve"> PAGEREF _Toc506467987 \h </w:instrText>
+              <w:instrText xml:space="preserve"> PAGEREF _Toc506468074 \h </w:instrText>
             </w:r>
             <w:r>
               <w:rPr>
@@ -938,7 +938,7 @@
               <w:lang w:val="fi-FI" w:eastAsia="fi-FI"/>
             </w:rPr>
           </w:pPr>
-          <w:hyperlink w:anchor="_Toc506467988" w:history="1">
+          <w:hyperlink w:anchor="_Toc506468075" w:history="1">
             <w:r>
               <w:rPr>
                 <w:rStyle w:val="Hyperlink"/>
@@ -965,7 +965,7 @@
                 <w:noProof/>
                 <w:webHidden/>
               </w:rPr>
-              <w:instrText xml:space="preserve"> PAGEREF _Toc506467988 \h </w:instrText>
+              <w:instrText xml:space="preserve"> PAGEREF _Toc506468075 \h </w:instrText>
             </w:r>
             <w:r>
               <w:rPr>
@@ -1008,7 +1008,7 @@
               <w:lang w:val="fi-FI" w:eastAsia="fi-FI"/>
             </w:rPr>
           </w:pPr>
-          <w:hyperlink w:anchor="_Toc506467989" w:history="1">
+          <w:hyperlink w:anchor="_Toc506468076" w:history="1">
             <w:r>
               <w:rPr>
                 <w:rStyle w:val="Hyperlink"/>
@@ -1035,7 +1035,7 @@
                 <w:noProof/>
                 <w:webHidden/>
               </w:rPr>
-              <w:instrText xml:space="preserve"> PAGEREF _Toc506467989 \h </w:instrText>
+              <w:instrText xml:space="preserve"> PAGEREF _Toc506468076 \h </w:instrText>
             </w:r>
             <w:r>
               <w:rPr>
@@ -1078,7 +1078,7 @@
               <w:lang w:val="fi-FI" w:eastAsia="fi-FI"/>
             </w:rPr>
           </w:pPr>
-          <w:hyperlink w:anchor="_Toc506467990" w:history="1">
+          <w:hyperlink w:anchor="_Toc506468077" w:history="1">
             <w:r>
               <w:rPr>
                 <w:rStyle w:val="Hyperlink"/>
@@ -1105,7 +1105,7 @@
                 <w:noProof/>
                 <w:webHidden/>
               </w:rPr>
-              <w:instrText xml:space="preserve"> PAGEREF _Toc506467990 \h </w:instrText>
+              <w:instrText xml:space="preserve"> PAGEREF _Toc506468077 \h </w:instrText>
             </w:r>
             <w:r>
               <w:rPr>
@@ -1148,7 +1148,7 @@
               <w:lang w:val="fi-FI" w:eastAsia="fi-FI"/>
             </w:rPr>
           </w:pPr>
-          <w:hyperlink w:anchor="_Toc506467991" w:history="1">
+          <w:hyperlink w:anchor="_Toc506468078" w:history="1">
             <w:r>
               <w:rPr>
                 <w:rStyle w:val="Hyperlink"/>
@@ -1175,7 +1175,7 @@
                 <w:noProof/>
                 <w:webHidden/>
               </w:rPr>
-              <w:instrText xml:space="preserve"> PAGEREF _Toc506467991 \h </w:instrText>
+              <w:instrText xml:space="preserve"> PAGEREF _Toc506468078 \h </w:instrText>
             </w:r>
             <w:r>
               <w:rPr>
@@ -1218,7 +1218,7 @@
               <w:lang w:val="fi-FI" w:eastAsia="fi-FI"/>
             </w:rPr>
           </w:pPr>
-          <w:hyperlink w:anchor="_Toc506467992" w:history="1">
+          <w:hyperlink w:anchor="_Toc506468079" w:history="1">
             <w:r>
               <w:rPr>
                 <w:rStyle w:val="Hyperlink"/>
@@ -1245,7 +1245,7 @@
                 <w:noProof/>
                 <w:webHidden/>
               </w:rPr>
-              <w:instrText xml:space="preserve"> PAGEREF _Toc506467992 \h </w:instrText>
+              <w:instrText xml:space="preserve"> PAGEREF _Toc506468079 \h </w:instrText>
             </w:r>
             <w:r>
               <w:rPr>
@@ -1288,7 +1288,7 @@
               <w:color w:val="auto"/>
             </w:rPr>
           </w:pPr>
-          <w:hyperlink w:anchor="_Toc506467993" w:history="1">
+          <w:hyperlink w:anchor="_Toc506468080" w:history="1">
             <w:r>
               <w:rPr>
                 <w:rStyle w:val="Hyperlink"/>
@@ -1316,7 +1316,7 @@
                 <w:noProof/>
                 <w:webHidden/>
               </w:rPr>
-              <w:instrText xml:space="preserve"> PAGEREF _Toc506467993 \h </w:instrText>
+              <w:instrText xml:space="preserve"> PAGEREF _Toc506468080 \h </w:instrText>
             </w:r>
             <w:r>
               <w:rPr>
@@ -1359,7 +1359,7 @@
               <w:lang w:val="fi-FI" w:eastAsia="fi-FI"/>
             </w:rPr>
           </w:pPr>
-          <w:hyperlink w:anchor="_Toc506467994" w:history="1">
+          <w:hyperlink w:anchor="_Toc506468081" w:history="1">
             <w:r>
               <w:rPr>
                 <w:rStyle w:val="Hyperlink"/>
@@ -1386,7 +1386,7 @@
                 <w:noProof/>
                 <w:webHidden/>
               </w:rPr>
-              <w:instrText xml:space="preserve"> PAGEREF _Toc506467994 \h </w:instrText>
+              <w:instrText xml:space="preserve"> PAGEREF _Toc506468081 \h </w:instrText>
             </w:r>
             <w:r>
               <w:rPr>
@@ -1429,7 +1429,7 @@
               <w:lang w:val="fi-FI" w:eastAsia="fi-FI"/>
             </w:rPr>
           </w:pPr>
-          <w:hyperlink w:anchor="_Toc506467995" w:history="1">
+          <w:hyperlink w:anchor="_Toc506468082" w:history="1">
             <w:r>
               <w:rPr>
                 <w:rStyle w:val="Hyperlink"/>
@@ -1456,7 +1456,7 @@
                 <w:noProof/>
                 <w:webHidden/>
               </w:rPr>
-              <w:instrText xml:space="preserve"> PAGEREF _Toc506467995 \h </w:instrText>
+              <w:instrText xml:space="preserve"> PAGEREF _Toc506468082 \h </w:instrText>
             </w:r>
             <w:r>
               <w:rPr>
@@ -1499,7 +1499,7 @@
               <w:color w:val="auto"/>
             </w:rPr>
           </w:pPr>
-          <w:hyperlink w:anchor="_Toc506467996" w:history="1">
+          <w:hyperlink w:anchor="_Toc506468083" w:history="1">
             <w:r>
               <w:rPr>
                 <w:rStyle w:val="Hyperlink"/>
@@ -1527,7 +1527,7 @@
                 <w:noProof/>
                 <w:webHidden/>
               </w:rPr>
-              <w:instrText xml:space="preserve"> PAGEREF _Toc506467996 \h </w:instrText>
+              <w:instrText xml:space="preserve"> PAGEREF _Toc506468083 \h </w:instrText>
             </w:r>
             <w:r>
               <w:rPr>
@@ -1570,7 +1570,7 @@
               <w:lang w:val="fi-FI" w:eastAsia="fi-FI"/>
             </w:rPr>
           </w:pPr>
-          <w:hyperlink w:anchor="_Toc506467997" w:history="1">
+          <w:hyperlink w:anchor="_Toc506468084" w:history="1">
             <w:r>
               <w:rPr>
                 <w:rStyle w:val="Hyperlink"/>
@@ -1597,7 +1597,7 @@
                 <w:noProof/>
                 <w:webHidden/>
               </w:rPr>
-              <w:instrText xml:space="preserve"> PAGEREF _Toc506467997 \h </w:instrText>
+              <w:instrText xml:space="preserve"> PAGEREF _Toc506468084 \h </w:instrText>
             </w:r>
             <w:r>
               <w:rPr>
@@ -1640,7 +1640,7 @@
               <w:lang w:val="fi-FI" w:eastAsia="fi-FI"/>
             </w:rPr>
           </w:pPr>
-          <w:hyperlink w:anchor="_Toc506467998" w:history="1">
+          <w:hyperlink w:anchor="_Toc506468085" w:history="1">
             <w:r>
               <w:rPr>
                 <w:rStyle w:val="Hyperlink"/>
@@ -1667,7 +1667,7 @@
                 <w:noProof/>
                 <w:webHidden/>
               </w:rPr>
-              <w:instrText xml:space="preserve"> PAGEREF _Toc506467998 \h </w:instrText>
+              <w:instrText xml:space="preserve"> PAGEREF _Toc506468085 \h </w:instrText>
             </w:r>
             <w:r>
               <w:rPr>
@@ -1688,6 +1688,361 @@
                 <w:webHidden/>
               </w:rPr>
               <w:t>3</w:t>
+            </w:r>
+            <w:r>
+              <w:rPr>
+                <w:noProof/>
+                <w:webHidden/>
+              </w:rPr>
+              <w:fldChar w:fldCharType="end"/>
+            </w:r>
+          </w:hyperlink>
+        </w:p>
+        <w:p>
+          <w:pPr>
+            <w:pStyle w:val="TOC1"/>
+            <w:tabs>
+              <w:tab w:val="right" w:leader="dot" w:pos="10246"/>
+            </w:tabs>
+            <w:rPr>
+              <w:rFonts w:asciiTheme="minorHAnsi" w:eastAsiaTheme="minorEastAsia" w:hAnsiTheme="minorHAnsi" w:cstheme="minorBidi"/>
+              <w:noProof/>
+              <w:color w:val="auto"/>
+            </w:rPr>
+          </w:pPr>
+          <w:hyperlink w:anchor="_Toc506468086" w:history="1">
+            <w:r>
+              <w:rPr>
+                <w:rStyle w:val="Hyperlink"/>
+                <w:b/>
+                <w:noProof/>
+              </w:rPr>
+              <w:t>7. Aikataulu</w:t>
+            </w:r>
+            <w:r>
+              <w:rPr>
+                <w:noProof/>
+                <w:webHidden/>
+              </w:rPr>
+              <w:tab/>
+            </w:r>
+            <w:r>
+              <w:rPr>
+                <w:noProof/>
+                <w:webHidden/>
+              </w:rPr>
+              <w:fldChar w:fldCharType="begin"/>
+            </w:r>
+            <w:r>
+              <w:rPr>
+                <w:noProof/>
+                <w:webHidden/>
+              </w:rPr>
+              <w:instrText xml:space="preserve"> PAGEREF _Toc506468086 \h </w:instrText>
+            </w:r>
+            <w:r>
+              <w:rPr>
+                <w:noProof/>
+                <w:webHidden/>
+              </w:rPr>
+            </w:r>
+            <w:r>
+              <w:rPr>
+                <w:noProof/>
+                <w:webHidden/>
+              </w:rPr>
+              <w:fldChar w:fldCharType="separate"/>
+            </w:r>
+            <w:r>
+              <w:rPr>
+                <w:noProof/>
+                <w:webHidden/>
+              </w:rPr>
+              <w:t>3</w:t>
+            </w:r>
+            <w:r>
+              <w:rPr>
+                <w:noProof/>
+                <w:webHidden/>
+              </w:rPr>
+              <w:fldChar w:fldCharType="end"/>
+            </w:r>
+          </w:hyperlink>
+        </w:p>
+        <w:p>
+          <w:pPr>
+            <w:pStyle w:val="TOC1"/>
+            <w:tabs>
+              <w:tab w:val="right" w:leader="dot" w:pos="10246"/>
+            </w:tabs>
+            <w:rPr>
+              <w:rFonts w:asciiTheme="minorHAnsi" w:eastAsiaTheme="minorEastAsia" w:hAnsiTheme="minorHAnsi" w:cstheme="minorBidi"/>
+              <w:noProof/>
+              <w:color w:val="auto"/>
+            </w:rPr>
+          </w:pPr>
+          <w:hyperlink w:anchor="_Toc506468087" w:history="1">
+            <w:r>
+              <w:rPr>
+                <w:rStyle w:val="Hyperlink"/>
+                <w:b/>
+                <w:noProof/>
+              </w:rPr>
+              <w:t>8. Toteutusvälineet</w:t>
+            </w:r>
+            <w:r>
+              <w:rPr>
+                <w:noProof/>
+                <w:webHidden/>
+              </w:rPr>
+              <w:tab/>
+            </w:r>
+            <w:r>
+              <w:rPr>
+                <w:noProof/>
+                <w:webHidden/>
+              </w:rPr>
+              <w:fldChar w:fldCharType="begin"/>
+            </w:r>
+            <w:r>
+              <w:rPr>
+                <w:noProof/>
+                <w:webHidden/>
+              </w:rPr>
+              <w:instrText xml:space="preserve"> PAGEREF _Toc506468087 \h </w:instrText>
+            </w:r>
+            <w:r>
+              <w:rPr>
+                <w:noProof/>
+                <w:webHidden/>
+              </w:rPr>
+            </w:r>
+            <w:r>
+              <w:rPr>
+                <w:noProof/>
+                <w:webHidden/>
+              </w:rPr>
+              <w:fldChar w:fldCharType="separate"/>
+            </w:r>
+            <w:r>
+              <w:rPr>
+                <w:noProof/>
+                <w:webHidden/>
+              </w:rPr>
+              <w:t>3</w:t>
+            </w:r>
+            <w:r>
+              <w:rPr>
+                <w:noProof/>
+                <w:webHidden/>
+              </w:rPr>
+              <w:fldChar w:fldCharType="end"/>
+            </w:r>
+          </w:hyperlink>
+        </w:p>
+        <w:p>
+          <w:pPr>
+            <w:pStyle w:val="TOC1"/>
+            <w:tabs>
+              <w:tab w:val="right" w:leader="dot" w:pos="10246"/>
+            </w:tabs>
+            <w:rPr>
+              <w:rFonts w:asciiTheme="minorHAnsi" w:eastAsiaTheme="minorEastAsia" w:hAnsiTheme="minorHAnsi" w:cstheme="minorBidi"/>
+              <w:noProof/>
+              <w:color w:val="auto"/>
+            </w:rPr>
+          </w:pPr>
+          <w:hyperlink w:anchor="_Toc506468088" w:history="1">
+            <w:r>
+              <w:rPr>
+                <w:rStyle w:val="Hyperlink"/>
+                <w:b/>
+                <w:noProof/>
+              </w:rPr>
+              <w:t>9. Käyttötapauskaavio</w:t>
+            </w:r>
+            <w:r>
+              <w:rPr>
+                <w:noProof/>
+                <w:webHidden/>
+              </w:rPr>
+              <w:tab/>
+            </w:r>
+            <w:r>
+              <w:rPr>
+                <w:noProof/>
+                <w:webHidden/>
+              </w:rPr>
+              <w:fldChar w:fldCharType="begin"/>
+            </w:r>
+            <w:r>
+              <w:rPr>
+                <w:noProof/>
+                <w:webHidden/>
+              </w:rPr>
+              <w:instrText xml:space="preserve"> PAGEREF _Toc506468088 \h </w:instrText>
+            </w:r>
+            <w:r>
+              <w:rPr>
+                <w:noProof/>
+                <w:webHidden/>
+              </w:rPr>
+            </w:r>
+            <w:r>
+              <w:rPr>
+                <w:noProof/>
+                <w:webHidden/>
+              </w:rPr>
+              <w:fldChar w:fldCharType="separate"/>
+            </w:r>
+            <w:r>
+              <w:rPr>
+                <w:noProof/>
+                <w:webHidden/>
+              </w:rPr>
+              <w:t>4</w:t>
+            </w:r>
+            <w:r>
+              <w:rPr>
+                <w:noProof/>
+                <w:webHidden/>
+              </w:rPr>
+              <w:fldChar w:fldCharType="end"/>
+            </w:r>
+          </w:hyperlink>
+        </w:p>
+        <w:p>
+          <w:pPr>
+            <w:pStyle w:val="TOC1"/>
+            <w:tabs>
+              <w:tab w:val="right" w:leader="dot" w:pos="10246"/>
+            </w:tabs>
+            <w:rPr>
+              <w:rFonts w:asciiTheme="minorHAnsi" w:eastAsiaTheme="minorEastAsia" w:hAnsiTheme="minorHAnsi" w:cstheme="minorBidi"/>
+              <w:noProof/>
+              <w:color w:val="auto"/>
+            </w:rPr>
+          </w:pPr>
+          <w:hyperlink w:anchor="_Toc506468089" w:history="1">
+            <w:r>
+              <w:rPr>
+                <w:rStyle w:val="Hyperlink"/>
+                <w:b/>
+                <w:noProof/>
+              </w:rPr>
+              <w:t>10. Käsitteistökuvaus</w:t>
+            </w:r>
+            <w:r>
+              <w:rPr>
+                <w:noProof/>
+                <w:webHidden/>
+              </w:rPr>
+              <w:tab/>
+            </w:r>
+            <w:r>
+              <w:rPr>
+                <w:noProof/>
+                <w:webHidden/>
+              </w:rPr>
+              <w:fldChar w:fldCharType="begin"/>
+            </w:r>
+            <w:r>
+              <w:rPr>
+                <w:noProof/>
+                <w:webHidden/>
+              </w:rPr>
+              <w:instrText xml:space="preserve"> PAGEREF _Toc506468089 \h </w:instrText>
+            </w:r>
+            <w:r>
+              <w:rPr>
+                <w:noProof/>
+                <w:webHidden/>
+              </w:rPr>
+            </w:r>
+            <w:r>
+              <w:rPr>
+                <w:noProof/>
+                <w:webHidden/>
+              </w:rPr>
+              <w:fldChar w:fldCharType="separate"/>
+            </w:r>
+            <w:r>
+              <w:rPr>
+                <w:noProof/>
+                <w:webHidden/>
+              </w:rPr>
+              <w:t>4</w:t>
+            </w:r>
+            <w:r>
+              <w:rPr>
+                <w:noProof/>
+                <w:webHidden/>
+              </w:rPr>
+              <w:fldChar w:fldCharType="end"/>
+            </w:r>
+          </w:hyperlink>
+        </w:p>
+        <w:p>
+          <w:pPr>
+            <w:pStyle w:val="TOC1"/>
+            <w:tabs>
+              <w:tab w:val="right" w:leader="dot" w:pos="10246"/>
+            </w:tabs>
+            <w:rPr>
+              <w:rFonts w:asciiTheme="minorHAnsi" w:eastAsiaTheme="minorEastAsia" w:hAnsiTheme="minorHAnsi" w:cstheme="minorBidi"/>
+              <w:noProof/>
+              <w:color w:val="auto"/>
+            </w:rPr>
+          </w:pPr>
+          <w:hyperlink w:anchor="_Toc506468090" w:history="1">
+            <w:r>
+              <w:rPr>
+                <w:rStyle w:val="Hyperlink"/>
+                <w:b/>
+                <w:noProof/>
+              </w:rPr>
+              <w:t>11. Pikaluonnos käyttöliittymästä</w:t>
+            </w:r>
+            <w:r>
+              <w:rPr>
+                <w:noProof/>
+                <w:webHidden/>
+              </w:rPr>
+              <w:tab/>
+            </w:r>
+            <w:r>
+              <w:rPr>
+                <w:noProof/>
+                <w:webHidden/>
+              </w:rPr>
+              <w:fldChar w:fldCharType="begin"/>
+            </w:r>
+            <w:r>
+              <w:rPr>
+                <w:noProof/>
+                <w:webHidden/>
+              </w:rPr>
+              <w:instrText xml:space="preserve"> PAGEREF _Toc506468090 \h </w:instrText>
+            </w:r>
+            <w:r>
+              <w:rPr>
+                <w:noProof/>
+                <w:webHidden/>
+              </w:rPr>
+            </w:r>
+            <w:r>
+              <w:rPr>
+                <w:noProof/>
+                <w:webHidden/>
+              </w:rPr>
+              <w:fldChar w:fldCharType="separate"/>
+            </w:r>
+            <w:r>
+              <w:rPr>
+                <w:noProof/>
+                <w:webHidden/>
+              </w:rPr>
+              <w:t>5</w:t>
             </w:r>
             <w:r>
               <w:rPr>
@@ -1730,6 +2085,8 @@
         </w:rPr>
         <w:br w:type="page"/>
       </w:r>
+      <w:bookmarkStart w:id="0" w:name="_GoBack"/>
+      <w:bookmarkEnd w:id="0"/>
     </w:p>
     <w:p>
       <w:pPr>
@@ -1767,7 +2124,7 @@
           <w:b/>
         </w:rPr>
       </w:pPr>
-      <w:bookmarkStart w:id="0" w:name="_Toc506467982"/>
+      <w:bookmarkStart w:id="1" w:name="_Toc506468069"/>
       <w:r>
         <w:rPr>
           <w:b/>
@@ -1787,7 +2144,7 @@
         </w:rPr>
         <w:t>Tuoteidea</w:t>
       </w:r>
-      <w:bookmarkEnd w:id="0"/>
+      <w:bookmarkEnd w:id="1"/>
       <w:r>
         <w:rPr>
           <w:b/>
@@ -1799,11 +2156,11 @@
       <w:pPr>
         <w:pStyle w:val="Heading2"/>
       </w:pPr>
-      <w:bookmarkStart w:id="1" w:name="_Toc506467983"/>
+      <w:bookmarkStart w:id="2" w:name="_Toc506468070"/>
       <w:r>
         <w:t>1.1 Tuotteen tausta ja hyödyt</w:t>
       </w:r>
-      <w:bookmarkEnd w:id="1"/>
+      <w:bookmarkEnd w:id="2"/>
       <w:r>
         <w:t xml:space="preserve"> </w:t>
       </w:r>
@@ -1917,11 +2274,11 @@
       <w:pPr>
         <w:pStyle w:val="Heading2"/>
       </w:pPr>
-      <w:bookmarkStart w:id="2" w:name="_Toc506467984"/>
+      <w:bookmarkStart w:id="3" w:name="_Toc506468071"/>
       <w:r>
         <w:t>1.2 Tehtävät ja rajaukset</w:t>
       </w:r>
-      <w:bookmarkEnd w:id="2"/>
+      <w:bookmarkEnd w:id="3"/>
     </w:p>
     <w:p>
       <w:pPr>
@@ -1962,14 +2319,14 @@
           <w:b/>
         </w:rPr>
       </w:pPr>
-      <w:bookmarkStart w:id="3" w:name="_Toc506467985"/>
+      <w:bookmarkStart w:id="4" w:name="_Toc506468072"/>
       <w:r>
         <w:rPr>
           <w:b/>
         </w:rPr>
         <w:t>2. Projektin organisointi</w:t>
       </w:r>
-      <w:bookmarkEnd w:id="3"/>
+      <w:bookmarkEnd w:id="4"/>
     </w:p>
     <w:p/>
     <w:p>
@@ -1993,14 +2350,14 @@
           <w:b/>
         </w:rPr>
       </w:pPr>
-      <w:bookmarkStart w:id="4" w:name="_Toc506467986"/>
+      <w:bookmarkStart w:id="5" w:name="_Toc506468073"/>
       <w:r>
         <w:rPr>
           <w:b/>
         </w:rPr>
         <w:t>3. Nykyinen järjestelmä</w:t>
       </w:r>
-      <w:bookmarkEnd w:id="4"/>
+      <w:bookmarkEnd w:id="5"/>
     </w:p>
     <w:p>
       <w:r>
@@ -2026,35 +2383,35 @@
           <w:b/>
         </w:rPr>
       </w:pPr>
-      <w:bookmarkStart w:id="5" w:name="_Toc506467987"/>
+      <w:bookmarkStart w:id="6" w:name="_Toc506468074"/>
       <w:r>
         <w:rPr>
           <w:b/>
         </w:rPr>
         <w:t>4. Havaitut ongelmat ja riskit</w:t>
       </w:r>
-      <w:bookmarkEnd w:id="5"/>
+      <w:bookmarkEnd w:id="6"/>
     </w:p>
     <w:p>
       <w:pPr>
         <w:pStyle w:val="Heading2"/>
       </w:pPr>
-      <w:bookmarkStart w:id="6" w:name="_Toc506467988"/>
+      <w:bookmarkStart w:id="7" w:name="_Toc506468075"/>
       <w:r>
         <w:t>4.1 Riskit ja niihin varautuminen</w:t>
       </w:r>
-      <w:bookmarkEnd w:id="6"/>
+      <w:bookmarkEnd w:id="7"/>
     </w:p>
     <w:p/>
     <w:p>
       <w:pPr>
         <w:pStyle w:val="Heading2"/>
       </w:pPr>
-      <w:bookmarkStart w:id="7" w:name="_Toc506467989"/>
+      <w:bookmarkStart w:id="8" w:name="_Toc506468076"/>
       <w:r>
         <w:t>4.1.1 Toimintakyky</w:t>
       </w:r>
-      <w:bookmarkEnd w:id="7"/>
+      <w:bookmarkEnd w:id="8"/>
     </w:p>
     <w:p>
       <w:r>
@@ -2076,11 +2433,11 @@
       <w:pPr>
         <w:pStyle w:val="Heading2"/>
       </w:pPr>
-      <w:bookmarkStart w:id="8" w:name="_Toc506467990"/>
+      <w:bookmarkStart w:id="9" w:name="_Toc506468077"/>
       <w:r>
         <w:t>4.1.2 Ammattitaito ja ajankäyttö</w:t>
       </w:r>
-      <w:bookmarkEnd w:id="8"/>
+      <w:bookmarkEnd w:id="9"/>
     </w:p>
     <w:p>
       <w:r>
@@ -2116,12 +2473,12 @@
       <w:pPr>
         <w:pStyle w:val="Heading2"/>
       </w:pPr>
-      <w:bookmarkStart w:id="9" w:name="_Toc506467991"/>
+      <w:bookmarkStart w:id="10" w:name="_Toc506468078"/>
       <w:r>
         <w:lastRenderedPageBreak/>
         <w:t>4.1.3 Odotukset</w:t>
       </w:r>
-      <w:bookmarkEnd w:id="9"/>
+      <w:bookmarkEnd w:id="10"/>
     </w:p>
     <w:p>
       <w:r>
@@ -2153,11 +2510,11 @@
       <w:pPr>
         <w:pStyle w:val="Heading2"/>
       </w:pPr>
-      <w:bookmarkStart w:id="10" w:name="_Toc506467992"/>
+      <w:bookmarkStart w:id="11" w:name="_Toc506468079"/>
       <w:r>
         <w:t>4.2 Ongelmista toipuminen</w:t>
       </w:r>
-      <w:bookmarkEnd w:id="10"/>
+      <w:bookmarkEnd w:id="11"/>
     </w:p>
     <w:p/>
     <w:p>
@@ -2191,24 +2548,24 @@
           <w:b/>
         </w:rPr>
       </w:pPr>
-      <w:bookmarkStart w:id="11" w:name="_Toc506467993"/>
+      <w:bookmarkStart w:id="12" w:name="_Toc506468080"/>
       <w:r>
         <w:rPr>
           <w:b/>
         </w:rPr>
         <w:t>5. Tavoitteet ja vaatimukset</w:t>
       </w:r>
-      <w:bookmarkEnd w:id="11"/>
+      <w:bookmarkEnd w:id="12"/>
     </w:p>
     <w:p>
       <w:pPr>
         <w:pStyle w:val="Heading2"/>
       </w:pPr>
-      <w:bookmarkStart w:id="12" w:name="_Toc506467994"/>
+      <w:bookmarkStart w:id="13" w:name="_Toc506468081"/>
       <w:r>
         <w:t>5.1 Toiminnalliset vaatimukset</w:t>
       </w:r>
-      <w:bookmarkEnd w:id="12"/>
+      <w:bookmarkEnd w:id="13"/>
     </w:p>
     <w:p/>
     <w:p>
@@ -2239,11 +2596,11 @@
       <w:pPr>
         <w:pStyle w:val="Heading2"/>
       </w:pPr>
-      <w:bookmarkStart w:id="13" w:name="_Toc506467995"/>
+      <w:bookmarkStart w:id="14" w:name="_Toc506468082"/>
       <w:r>
         <w:t>5.2 Ei-toiminnalliset vaatimukset</w:t>
       </w:r>
-      <w:bookmarkEnd w:id="13"/>
+      <w:bookmarkEnd w:id="14"/>
     </w:p>
     <w:p/>
     <w:p>
@@ -2270,24 +2627,24 @@
           <w:b/>
         </w:rPr>
       </w:pPr>
-      <w:bookmarkStart w:id="14" w:name="_Toc506467996"/>
+      <w:bookmarkStart w:id="15" w:name="_Toc506468083"/>
       <w:r>
         <w:rPr>
           <w:b/>
         </w:rPr>
         <w:t>6. Kustannukset</w:t>
       </w:r>
-      <w:bookmarkEnd w:id="14"/>
+      <w:bookmarkEnd w:id="15"/>
     </w:p>
     <w:p>
       <w:pPr>
         <w:pStyle w:val="Heading2"/>
       </w:pPr>
-      <w:bookmarkStart w:id="15" w:name="_Toc506467997"/>
+      <w:bookmarkStart w:id="16" w:name="_Toc506468084"/>
       <w:r>
         <w:t>6.1 Arvioitu ajankäyttö</w:t>
       </w:r>
-      <w:bookmarkEnd w:id="15"/>
+      <w:bookmarkEnd w:id="16"/>
     </w:p>
     <w:p/>
     <w:p>
@@ -2305,11 +2662,11 @@
       <w:pPr>
         <w:pStyle w:val="Heading2"/>
       </w:pPr>
-      <w:bookmarkStart w:id="16" w:name="_Toc506467998"/>
+      <w:bookmarkStart w:id="17" w:name="_Toc506468085"/>
       <w:r>
         <w:t>6.2 Arvioitu tuntihinta</w:t>
       </w:r>
-      <w:bookmarkEnd w:id="16"/>
+      <w:bookmarkEnd w:id="17"/>
     </w:p>
     <w:p/>
     <w:p>
@@ -2329,12 +2686,14 @@
           <w:b/>
         </w:rPr>
       </w:pPr>
+      <w:bookmarkStart w:id="18" w:name="_Toc506468086"/>
       <w:r>
         <w:rPr>
           <w:b/>
         </w:rPr>
         <w:t>7. Aikataulu</w:t>
       </w:r>
+      <w:bookmarkEnd w:id="18"/>
     </w:p>
     <w:p>
       <w:pPr>
@@ -2352,12 +2711,14 @@
           <w:b/>
         </w:rPr>
       </w:pPr>
+      <w:bookmarkStart w:id="19" w:name="_Toc506468087"/>
       <w:r>
         <w:rPr>
           <w:b/>
         </w:rPr>
         <w:t>8. Toteutusvälineet</w:t>
       </w:r>
+      <w:bookmarkEnd w:id="19"/>
     </w:p>
     <w:p>
       <w:r>
@@ -2395,6 +2756,7 @@
           <w:b/>
         </w:rPr>
       </w:pPr>
+      <w:bookmarkStart w:id="20" w:name="_Toc506468088"/>
       <w:r>
         <w:rPr>
           <w:b/>
@@ -2402,6 +2764,7 @@
         <w:lastRenderedPageBreak/>
         <w:t>9. Käyttötapauskaavio</w:t>
       </w:r>
+      <w:bookmarkEnd w:id="20"/>
     </w:p>
     <w:p>
       <w:pPr>
@@ -2490,12 +2853,14 @@
           <w:b/>
         </w:rPr>
       </w:pPr>
+      <w:bookmarkStart w:id="21" w:name="_Toc506468089"/>
       <w:r>
         <w:rPr>
           <w:b/>
         </w:rPr>
         <w:t>10. Käsitteistökuvaus</w:t>
       </w:r>
+      <w:bookmarkEnd w:id="21"/>
     </w:p>
     <w:p>
       <w:pPr>
@@ -2676,7 +3041,7 @@
           <w:b/>
         </w:rPr>
       </w:pPr>
-      <w:bookmarkStart w:id="17" w:name="_GoBack"/>
+      <w:bookmarkStart w:id="22" w:name="_Toc506468090"/>
       <w:r>
         <w:rPr>
           <w:b/>
@@ -2684,8 +3049,8 @@
         <w:lastRenderedPageBreak/>
         <w:t>11. Pikaluonnos käyttöliittymästä</w:t>
       </w:r>
-    </w:p>
-    <w:bookmarkEnd w:id="17"/>
+      <w:bookmarkEnd w:id="22"/>
+    </w:p>
     <w:p>
       <w:pPr>
         <w:rPr>
@@ -4589,7 +4954,7 @@
 </file>
 
 <file path=customXml/itemProps1.xml><?xml version="1.0" encoding="utf-8"?>
-<ds:datastoreItem xmlns:ds="http://schemas.openxmlformats.org/officeDocument/2006/customXml" ds:itemID="{C7BD0955-67D9-4D8A-B00E-04EF63EBEDBF}">
+<ds:datastoreItem xmlns:ds="http://schemas.openxmlformats.org/officeDocument/2006/customXml" ds:itemID="{587A7BE2-7DB5-4EFF-A48D-B24844AB9467}">
   <ds:schemaRefs>
     <ds:schemaRef ds:uri="http://schemas.openxmlformats.org/officeDocument/2006/bibliography"/>
   </ds:schemaRefs>
